--- a/downloads/biography-TCAKULOV-long.docx
+++ b/downloads/biography-TCAKULOV-long.docx
@@ -564,7 +564,21 @@
           <w:rFonts w:cs="Times New Roman"/>
           <w:lang w:val="en-US"/>
         </w:rPr>
-        <w:t xml:space="preserve">At the age of 13, German first thought about going to St. Petersburg. He knew the city well, especially since relatives of his family lived there. "Of course, the music school at the St. Petersburg Conservatory came to mind, but I didn't think I was good enough." After all, it is a school for highly </w:t>
+        <w:t>At the age of 13, German first thought about going to St. Petersburg. He kn</w:t>
+      </w:r>
+      <w:r>
+        <w:rPr>
+          <w:rFonts w:cs="Times New Roman"/>
+          <w:lang w:val="en-US"/>
+        </w:rPr>
+        <w:t>ows</w:t>
+      </w:r>
+      <w:r>
+        <w:rPr>
+          <w:rFonts w:cs="Times New Roman"/>
+          <w:lang w:val="en-US"/>
+        </w:rPr>
+        <w:t xml:space="preserve"> the city well, especially since relatives of his family lived there. "Of course, the music school at the St. Petersburg Conservatory came to mind, but I didn't think I was good enough." After all, it is a school for highly </w:t>
       </w:r>
       <w:r>
         <w:rPr>
@@ -708,7 +722,7 @@
           <w:rFonts w:cs="Times New Roman"/>
           <w:lang w:val="en-US"/>
         </w:rPr>
-        <w:t>He accepts German, probably wanting to see how important it is to him and how much his family supports him. German buys a simple " " viola for less than 100 euros. Life in St. Petersburg can begin.</w:t>
+        <w:t>He accepts German, probably wanting to see how important it is to him and how much his family supports him. German buys a simple viola for less than 100 euros. Life in St. Petersburg can begin.</w:t>
       </w:r>
     </w:p>
     <w:p>

--- a/downloads/biography-TCAKULOV-long.docx
+++ b/downloads/biography-TCAKULOV-long.docx
@@ -4,12 +4,13 @@
   <w:body>
     <w:p>
       <w:pPr>
-        <w:spacing w:line="480" w:lineRule="auto"/>
+        <w:spacing w:line="360" w:lineRule="auto"/>
         <w:jc w:val="center"/>
         <w:rPr>
-          <w:rFonts w:cs="Times New Roman"/>
+          <w:rFonts w:ascii="Arial" w:hAnsi="Arial"/>
           <w:i/>
           <w:iCs/>
+          <w:color w:val="000000" w:themeColor="text1"/>
           <w:sz w:val="36"/>
           <w:szCs w:val="36"/>
           <w:lang w:val="en-US"/>
@@ -17,9 +18,10 @@
       </w:pPr>
       <w:r>
         <w:rPr>
-          <w:rFonts w:cs="Times New Roman"/>
+          <w:rFonts w:ascii="Arial" w:hAnsi="Arial"/>
           <w:i/>
           <w:iCs/>
+          <w:color w:val="000000" w:themeColor="text1"/>
           <w:sz w:val="36"/>
           <w:szCs w:val="36"/>
           <w:lang w:val="en-US"/>
@@ -29,30 +31,34 @@
     </w:p>
     <w:p>
       <w:pPr>
-        <w:spacing w:line="480" w:lineRule="auto"/>
+        <w:spacing w:line="360" w:lineRule="auto"/>
         <w:jc w:val="center"/>
         <w:rPr>
-          <w:rFonts w:cs="Times New Roman"/>
-          <w:lang w:val="en-US"/>
-        </w:rPr>
-      </w:pPr>
-      <w:r>
-        <w:rPr>
-          <w:rFonts w:cs="Times New Roman"/>
+          <w:rFonts w:ascii="Arial" w:hAnsi="Arial"/>
+          <w:color w:val="000000" w:themeColor="text1"/>
+          <w:lang w:val="en-US"/>
+        </w:rPr>
+      </w:pPr>
+      <w:r>
+        <w:rPr>
+          <w:rFonts w:ascii="Arial" w:hAnsi="Arial"/>
+          <w:color w:val="000000" w:themeColor="text1"/>
           <w:lang w:val="en-US"/>
         </w:rPr>
         <w:t xml:space="preserve">The </w:t>
       </w:r>
       <w:r>
         <w:rPr>
-          <w:rFonts w:cs="Times New Roman"/>
+          <w:rFonts w:ascii="Arial" w:hAnsi="Arial"/>
+          <w:color w:val="000000" w:themeColor="text1"/>
           <w:lang w:val="en-US"/>
         </w:rPr>
         <w:t>trajectory</w:t>
       </w:r>
       <w:r>
         <w:rPr>
-          <w:rFonts w:cs="Times New Roman"/>
+          <w:rFonts w:ascii="Arial" w:hAnsi="Arial"/>
+          <w:color w:val="000000" w:themeColor="text1"/>
           <w:lang w:val="en-US"/>
         </w:rPr>
         <w:t xml:space="preserve"> of German </w:t>
@@ -60,7 +66,8 @@
       <w:proofErr w:type="spellStart"/>
       <w:r>
         <w:rPr>
-          <w:rFonts w:cs="Times New Roman"/>
+          <w:rFonts w:ascii="Arial" w:hAnsi="Arial"/>
+          <w:color w:val="000000" w:themeColor="text1"/>
           <w:lang w:val="en-US"/>
         </w:rPr>
         <w:t>Tcakulov</w:t>
@@ -68,7 +75,8 @@
       <w:proofErr w:type="spellEnd"/>
       <w:r>
         <w:rPr>
-          <w:rFonts w:cs="Times New Roman"/>
+          <w:rFonts w:ascii="Arial" w:hAnsi="Arial"/>
+          <w:color w:val="000000" w:themeColor="text1"/>
           <w:lang w:val="en-US"/>
         </w:rPr>
         <w:t xml:space="preserve"> – A portrait by Florian Olters</w:t>
@@ -76,25 +84,29 @@
     </w:p>
     <w:p>
       <w:pPr>
-        <w:spacing w:line="480" w:lineRule="auto"/>
+        <w:spacing w:line="360" w:lineRule="auto"/>
         <w:jc w:val="both"/>
         <w:rPr>
-          <w:rFonts w:cs="Times New Roman"/>
-          <w:lang w:val="en-US"/>
-        </w:rPr>
-      </w:pPr>
-    </w:p>
-    <w:p>
-      <w:pPr>
-        <w:spacing w:line="480" w:lineRule="auto"/>
+          <w:rFonts w:ascii="Arial" w:hAnsi="Arial"/>
+          <w:color w:val="000000" w:themeColor="text1"/>
+          <w:lang w:val="en-US"/>
+        </w:rPr>
+      </w:pPr>
+    </w:p>
+    <w:p>
+      <w:pPr>
+        <w:spacing w:line="360" w:lineRule="auto"/>
         <w:jc w:val="both"/>
         <w:rPr>
-          <w:rFonts w:cs="Times New Roman"/>
-          <w:lang w:val="en-US"/>
-        </w:rPr>
-      </w:pPr>
-      <w:r>
-        <w:rPr>
+          <w:rFonts w:ascii="Arial" w:hAnsi="Arial"/>
+          <w:color w:val="000000" w:themeColor="text1"/>
+          <w:lang w:val="en-US"/>
+        </w:rPr>
+      </w:pPr>
+      <w:r>
+        <w:rPr>
+          <w:rFonts w:ascii="Arial" w:hAnsi="Arial"/>
+          <w:color w:val="000000" w:themeColor="text1"/>
           <w:lang w:val="en-US"/>
         </w:rPr>
         <w:t xml:space="preserve">A soulful sound, earthy and warm, yet mysterious and dark, wide and deep, extremely colorful: this is what distinguishes German </w:t>
@@ -102,6 +114,8 @@
       <w:proofErr w:type="spellStart"/>
       <w:r>
         <w:rPr>
+          <w:rFonts w:ascii="Arial" w:hAnsi="Arial"/>
+          <w:color w:val="000000" w:themeColor="text1"/>
           <w:lang w:val="en-US"/>
         </w:rPr>
         <w:t>Tcakulov's</w:t>
@@ -109,47 +123,55 @@
       <w:proofErr w:type="spellEnd"/>
       <w:r>
         <w:rPr>
-          <w:lang w:val="en-US"/>
-        </w:rPr>
-        <w:t xml:space="preserve"> viola sound in a very special, unique way. He seems to literally sing and speak with and through the viola. His playing is dominated by colors that are prevalent in his homeland, the Caucasus: fir green and brown</w:t>
-      </w:r>
-      <w:r>
-        <w:rPr>
-          <w:rFonts w:cs="Times New Roman"/>
-          <w:lang w:val="en-US"/>
-        </w:rPr>
-        <w:t>.</w:t>
-      </w:r>
-      <w:r>
-        <w:rPr>
-          <w:lang w:val="en-US"/>
-        </w:rPr>
-        <w:t xml:space="preserve"> </w:t>
-      </w:r>
-      <w:r>
-        <w:rPr>
-          <w:rFonts w:cs="Times New Roman"/>
-          <w:lang w:val="en-US"/>
-        </w:rPr>
-        <w:t>He comes from Vladikavkaz in North Ossetia-Alania. As its name suggests, this large city dominates the Caucasus.</w:t>
-      </w:r>
-    </w:p>
-    <w:p>
-      <w:pPr>
-        <w:spacing w:line="480" w:lineRule="auto"/>
+          <w:rFonts w:ascii="Arial" w:hAnsi="Arial"/>
+          <w:color w:val="000000" w:themeColor="text1"/>
+          <w:lang w:val="en-US"/>
+        </w:rPr>
+        <w:t xml:space="preserve"> viola sound in a very special, unique way. He seems to literally sing and speak with and through the viola. His playing is dominated by colors that are prevalent in his homeland, the Caucasus: fir green and brown. He comes from Vladikavkaz in North Ossetia-Alania. As its name suggests, </w:t>
+      </w:r>
+      <w:r>
+        <w:rPr>
+          <w:rFonts w:ascii="Arial" w:hAnsi="Arial"/>
+          <w:color w:val="000000" w:themeColor="text1"/>
+          <w:lang w:val="en-US"/>
+        </w:rPr>
+        <w:t>th</w:t>
+      </w:r>
+      <w:r>
+        <w:rPr>
+          <w:rFonts w:ascii="Arial" w:hAnsi="Arial"/>
+          <w:color w:val="000000" w:themeColor="text1"/>
+          <w:lang w:val="en-US"/>
+        </w:rPr>
+        <w:t xml:space="preserve">is large </w:t>
+      </w:r>
+      <w:r>
+        <w:rPr>
+          <w:rFonts w:ascii="Arial" w:hAnsi="Arial"/>
+          <w:color w:val="000000" w:themeColor="text1"/>
+          <w:lang w:val="en-US"/>
+        </w:rPr>
+        <w:t>city dominates the Caucasus.</w:t>
+      </w:r>
+    </w:p>
+    <w:p>
+      <w:pPr>
+        <w:spacing w:line="360" w:lineRule="auto"/>
         <w:jc w:val="center"/>
         <w:rPr>
-          <w:rFonts w:cs="Times New Roman"/>
+          <w:rFonts w:ascii="Arial" w:hAnsi="Arial"/>
           <w:b/>
           <w:bCs/>
-          <w:lang w:val="en-US"/>
-        </w:rPr>
-      </w:pPr>
-      <w:r>
-        <w:rPr>
-          <w:rFonts w:cs="Times New Roman"/>
+          <w:color w:val="000000" w:themeColor="text1"/>
+          <w:lang w:val="en-US"/>
+        </w:rPr>
+      </w:pPr>
+      <w:r>
+        <w:rPr>
+          <w:rFonts w:ascii="Arial" w:hAnsi="Arial"/>
           <w:b/>
           <w:bCs/>
+          <w:color w:val="000000" w:themeColor="text1"/>
           <w:lang w:val="en-US"/>
         </w:rPr>
         <w:t>Origin: the Caucasus</w:t>
@@ -157,79 +179,201 @@
     </w:p>
     <w:p>
       <w:pPr>
-        <w:spacing w:line="480" w:lineRule="auto"/>
+        <w:spacing w:line="360" w:lineRule="auto"/>
         <w:jc w:val="both"/>
         <w:rPr>
-          <w:rFonts w:cs="Times New Roman"/>
-          <w:lang w:val="en-US"/>
-        </w:rPr>
-      </w:pPr>
-      <w:r>
-        <w:rPr>
-          <w:rFonts w:cs="Times New Roman"/>
-          <w:lang w:val="en-US"/>
-        </w:rPr>
-        <w:t>The Caucasus is a high mountain range between Europe and Asia with towering peaks, endless expanses, and dense forests, and is also rich in languages and cultures. This is where German grew up and, after a few detours, found his instrument: the viola. As is so often the case, his path also led him via the violin, but: "Actually, I wanted to play the viola from a very early age," German reveals. "However, in Russia there are no viola lessons for children like there are in Western Europe, at least not at public music schools."</w:t>
-      </w:r>
-    </w:p>
-    <w:p>
-      <w:pPr>
-        <w:spacing w:line="480" w:lineRule="auto"/>
+          <w:rFonts w:ascii="Arial" w:hAnsi="Arial"/>
+          <w:color w:val="000000" w:themeColor="text1"/>
+          <w:lang w:val="en-US"/>
+        </w:rPr>
+      </w:pPr>
+      <w:r>
+        <w:rPr>
+          <w:rFonts w:ascii="Arial" w:hAnsi="Arial"/>
+          <w:color w:val="000000" w:themeColor="text1"/>
+          <w:lang w:val="en-US"/>
+        </w:rPr>
+        <w:t xml:space="preserve">The Caucasus is a high mountain range between Europe and Asia with towering peaks, endless expanses, and dense forests, and is also rich in languages and cultures. This is where German </w:t>
+      </w:r>
+      <w:r>
+        <w:rPr>
+          <w:rFonts w:ascii="Arial" w:hAnsi="Arial"/>
+          <w:color w:val="000000" w:themeColor="text1"/>
+          <w:lang w:val="en-US"/>
+        </w:rPr>
+        <w:t>grows</w:t>
+      </w:r>
+      <w:r>
+        <w:rPr>
+          <w:rFonts w:ascii="Arial" w:hAnsi="Arial"/>
+          <w:color w:val="000000" w:themeColor="text1"/>
+          <w:lang w:val="en-US"/>
+        </w:rPr>
+        <w:t xml:space="preserve"> up and, after a few detours, </w:t>
+      </w:r>
+      <w:r>
+        <w:rPr>
+          <w:rFonts w:ascii="Arial" w:hAnsi="Arial"/>
+          <w:color w:val="000000" w:themeColor="text1"/>
+          <w:lang w:val="en-US"/>
+        </w:rPr>
+        <w:t>finds</w:t>
+      </w:r>
+      <w:r>
+        <w:rPr>
+          <w:rFonts w:ascii="Arial" w:hAnsi="Arial"/>
+          <w:color w:val="000000" w:themeColor="text1"/>
+          <w:lang w:val="en-US"/>
+        </w:rPr>
+        <w:t xml:space="preserve"> his instrument: the viola. As is so often the case, </w:t>
+      </w:r>
+      <w:r>
+        <w:rPr>
+          <w:rFonts w:ascii="Arial" w:hAnsi="Arial"/>
+          <w:color w:val="000000" w:themeColor="text1"/>
+          <w:lang w:val="en-US"/>
+        </w:rPr>
+        <w:t>he comes to the viola by way of the violin</w:t>
+      </w:r>
+      <w:r>
+        <w:rPr>
+          <w:rFonts w:ascii="Arial" w:hAnsi="Arial"/>
+          <w:color w:val="000000" w:themeColor="text1"/>
+          <w:lang w:val="en-US"/>
+        </w:rPr>
+        <w:t>, but: "Actually, I wanted to play the viola from a very early age," German reveals. "However, in Russia there are no viola lessons for children like there are in Western Europe, at least not at public music schools."</w:t>
+      </w:r>
+    </w:p>
+    <w:p>
+      <w:pPr>
+        <w:spacing w:line="360" w:lineRule="auto"/>
         <w:jc w:val="both"/>
         <w:rPr>
-          <w:rFonts w:cs="Times New Roman"/>
-          <w:lang w:val="en-US"/>
-        </w:rPr>
-      </w:pPr>
-      <w:r>
-        <w:rPr>
-          <w:rFonts w:cs="Times New Roman"/>
-          <w:lang w:val="en-US"/>
-        </w:rPr>
-        <w:t>And at that time, there was no instrument available for German in Vladikavkaz. However, he started out on the piano. "We had a piano at home, and my mother always enjoyed playing music. When I was seven, I took piano lessons from her former teacher. But I soon found the instrument rather boring, too mechanical. I didn't enjoy it." German also attended concerts with his mother at the Vladikavkaz Philharmonic. German still raves about the philharmonic today.</w:t>
-      </w:r>
-    </w:p>
-    <w:p>
-      <w:pPr>
-        <w:spacing w:line="480" w:lineRule="auto"/>
+          <w:rFonts w:ascii="Arial" w:hAnsi="Arial"/>
+          <w:color w:val="000000" w:themeColor="text1"/>
+          <w:lang w:val="en-US"/>
+        </w:rPr>
+      </w:pPr>
+      <w:r>
+        <w:rPr>
+          <w:rFonts w:ascii="Arial" w:hAnsi="Arial"/>
+          <w:color w:val="000000" w:themeColor="text1"/>
+          <w:lang w:val="en-US"/>
+        </w:rPr>
+        <w:t xml:space="preserve">And at that time, there </w:t>
+      </w:r>
+      <w:r>
+        <w:rPr>
+          <w:rFonts w:ascii="Arial" w:hAnsi="Arial"/>
+          <w:color w:val="000000" w:themeColor="text1"/>
+          <w:lang w:val="en-US"/>
+        </w:rPr>
+        <w:t>is</w:t>
+      </w:r>
+      <w:r>
+        <w:rPr>
+          <w:rFonts w:ascii="Arial" w:hAnsi="Arial"/>
+          <w:color w:val="000000" w:themeColor="text1"/>
+          <w:lang w:val="en-US"/>
+        </w:rPr>
+        <w:t xml:space="preserve"> no instrument available for German in Vladikavkaz. However, he </w:t>
+      </w:r>
+      <w:r>
+        <w:rPr>
+          <w:rFonts w:ascii="Arial" w:hAnsi="Arial"/>
+          <w:color w:val="000000" w:themeColor="text1"/>
+          <w:lang w:val="en-US"/>
+        </w:rPr>
+        <w:t>starts</w:t>
+      </w:r>
+      <w:r>
+        <w:rPr>
+          <w:rFonts w:ascii="Arial" w:hAnsi="Arial"/>
+          <w:color w:val="000000" w:themeColor="text1"/>
+          <w:lang w:val="en-US"/>
+        </w:rPr>
+        <w:t xml:space="preserve"> out on the piano. "We had a piano at home, and my mother always enjoyed playing music. When I was seven, I took piano lessons from her former teacher. But I soon found the instrument rather boring, too mechanical. I didn't enjoy it." German also attend</w:t>
+      </w:r>
+      <w:r>
+        <w:rPr>
+          <w:rFonts w:ascii="Arial" w:hAnsi="Arial"/>
+          <w:color w:val="000000" w:themeColor="text1"/>
+          <w:lang w:val="en-US"/>
+        </w:rPr>
+        <w:t>s</w:t>
+      </w:r>
+      <w:r>
+        <w:rPr>
+          <w:rFonts w:ascii="Arial" w:hAnsi="Arial"/>
+          <w:color w:val="000000" w:themeColor="text1"/>
+          <w:lang w:val="en-US"/>
+        </w:rPr>
+        <w:t xml:space="preserve"> concerts with his mother at the Vladikavkaz Philharmonic. German still raves about the philharmonic today.</w:t>
+      </w:r>
+    </w:p>
+    <w:p>
+      <w:pPr>
+        <w:spacing w:line="360" w:lineRule="auto"/>
         <w:jc w:val="both"/>
         <w:rPr>
-          <w:rFonts w:cs="Times New Roman"/>
-          <w:lang w:val="en-US"/>
-        </w:rPr>
-      </w:pPr>
-      <w:r>
-        <w:rPr>
-          <w:rFonts w:cs="Times New Roman"/>
-          <w:lang w:val="en-US"/>
-        </w:rPr>
-        <w:t xml:space="preserve">"It was an old German Lutheran church that was converted into a concert hall during the Soviet era. Its acoustics are among the best in Russia." It was here that German listened to the Vladikavkaz Philharmonic Orchestra as a child. One day, Ludwig van Beethoven's </w:t>
-      </w:r>
-      <w:r>
-        <w:rPr>
-          <w:rFonts w:cs="Times New Roman"/>
+          <w:rFonts w:ascii="Arial" w:hAnsi="Arial"/>
+          <w:color w:val="000000" w:themeColor="text1"/>
+          <w:lang w:val="en-US"/>
+        </w:rPr>
+      </w:pPr>
+      <w:r>
+        <w:rPr>
+          <w:rFonts w:ascii="Arial" w:hAnsi="Arial"/>
+          <w:color w:val="000000" w:themeColor="text1"/>
+          <w:lang w:val="en-US"/>
+        </w:rPr>
+        <w:t xml:space="preserve">"It was an old German Lutheran church that was converted into a concert hall during the Soviet era. Its acoustics are among the best in Russia." It </w:t>
+      </w:r>
+      <w:r>
+        <w:rPr>
+          <w:rFonts w:ascii="Arial" w:hAnsi="Arial"/>
+          <w:color w:val="000000" w:themeColor="text1"/>
+          <w:lang w:val="en-US"/>
+        </w:rPr>
+        <w:t>is</w:t>
+      </w:r>
+      <w:r>
+        <w:rPr>
+          <w:rFonts w:ascii="Arial" w:hAnsi="Arial"/>
+          <w:color w:val="000000" w:themeColor="text1"/>
+          <w:lang w:val="en-US"/>
+        </w:rPr>
+        <w:t xml:space="preserve"> here that German listened to the Vladikavkaz Philharmonic Orchestra as a child. One day, Ludwig van Beethoven's </w:t>
+      </w:r>
+      <w:r>
+        <w:rPr>
+          <w:rFonts w:ascii="Arial" w:hAnsi="Arial"/>
           <w:i/>
+          <w:color w:val="000000" w:themeColor="text1"/>
           <w:lang w:val="en-US"/>
         </w:rPr>
         <w:t>Fifth Symphony</w:t>
       </w:r>
       <w:r>
         <w:rPr>
-          <w:rFonts w:cs="Times New Roman"/>
+          <w:rFonts w:ascii="Arial" w:hAnsi="Arial"/>
+          <w:color w:val="000000" w:themeColor="text1"/>
           <w:lang w:val="en-US"/>
         </w:rPr>
         <w:t xml:space="preserve"> was performed. "When the fugato began in the first movement, I could feel the chairs </w:t>
       </w:r>
       <w:r>
         <w:rPr>
-          <w:rFonts w:cs="Times New Roman"/>
+          <w:rFonts w:ascii="Arial" w:hAnsi="Arial"/>
+          <w:color w:val="000000" w:themeColor="text1"/>
           <w:lang w:val="en-US"/>
         </w:rPr>
         <w:t>vibrating.</w:t>
       </w:r>
       <w:r>
         <w:rPr>
-          <w:rFonts w:cs="Times New Roman"/>
+          <w:rFonts w:ascii="Arial" w:hAnsi="Arial"/>
+          <w:color w:val="000000" w:themeColor="text1"/>
           <w:lang w:val="en-US"/>
         </w:rPr>
         <w:t xml:space="preserve"> I was particularly fascinated by the deeper sounds, the vibrations and oscillations."</w:t>
@@ -237,69 +381,94 @@
     </w:p>
     <w:p>
       <w:pPr>
-        <w:spacing w:line="480" w:lineRule="auto"/>
+        <w:spacing w:line="360" w:lineRule="auto"/>
         <w:jc w:val="both"/>
         <w:rPr>
-          <w:rFonts w:cs="Times New Roman"/>
-          <w:lang w:val="en-US"/>
-        </w:rPr>
-      </w:pPr>
-      <w:r>
-        <w:rPr>
-          <w:rFonts w:cs="Times New Roman"/>
-          <w:lang w:val="en-US"/>
-        </w:rPr>
-        <w:t xml:space="preserve">German also finds the string instruments beautiful to look at. "I didn't care whether it was a violin, </w:t>
-      </w:r>
-      <w:r>
-        <w:rPr>
-          <w:rFonts w:cs="Times New Roman"/>
+          <w:rFonts w:ascii="Arial" w:hAnsi="Arial"/>
+          <w:color w:val="000000" w:themeColor="text1"/>
+          <w:lang w:val="en-US"/>
+        </w:rPr>
+      </w:pPr>
+      <w:r>
+        <w:rPr>
+          <w:rFonts w:ascii="Arial" w:hAnsi="Arial"/>
+          <w:color w:val="000000" w:themeColor="text1"/>
+          <w:lang w:val="en-US"/>
+        </w:rPr>
+        <w:t>German also finds the string instruments beautiful to look at. "I didn't care whether it was a violin, viola, cello or double bass, as long as it was a string instrument. The bows on the strings: that impressed me immediately. I was eight years old, and from then on I dreamed of playing a string instrument myself." German soon learn</w:t>
+      </w:r>
+      <w:r>
+        <w:rPr>
+          <w:rFonts w:ascii="Arial" w:hAnsi="Arial"/>
+          <w:color w:val="000000" w:themeColor="text1"/>
+          <w:lang w:val="en-US"/>
+        </w:rPr>
+        <w:t>s</w:t>
+      </w:r>
+      <w:r>
+        <w:rPr>
+          <w:rFonts w:ascii="Arial" w:hAnsi="Arial"/>
+          <w:color w:val="000000" w:themeColor="text1"/>
+          <w:lang w:val="en-US"/>
+        </w:rPr>
+        <w:t xml:space="preserve"> that his grandfather had played several instruments. "My mother told me that we also had a violin at home. I found it somewhere and took it for myself."</w:t>
+      </w:r>
+    </w:p>
+    <w:p>
+      <w:pPr>
+        <w:spacing w:line="360" w:lineRule="auto"/>
+        <w:jc w:val="both"/>
+        <w:rPr>
+          <w:rFonts w:ascii="Arial" w:hAnsi="Arial"/>
+          <w:color w:val="000000" w:themeColor="text1"/>
+          <w:lang w:val="en-US"/>
+        </w:rPr>
+      </w:pPr>
+      <w:r>
+        <w:rPr>
+          <w:rFonts w:ascii="Arial" w:hAnsi="Arial"/>
+          <w:color w:val="000000" w:themeColor="text1"/>
+          <w:lang w:val="en-US"/>
+        </w:rPr>
+        <w:t xml:space="preserve">The violin had no strings, no bridge, nothing, just the body and a bow. "But I thought it was </w:t>
+      </w:r>
+      <w:r>
+        <w:rPr>
+          <w:rFonts w:ascii="Arial" w:hAnsi="Arial"/>
+          <w:color w:val="000000" w:themeColor="text1"/>
           <w:lang w:val="en-US"/>
         </w:rPr>
         <w:lastRenderedPageBreak/>
-        <w:t>viola, cello or double bass, as long as it was a string instrument. The bows on the strings: that impressed me immediately. I was eight years old, and from then on I dreamed of playing a string instrument myself." German soon learned that his grandfather had played several instruments. "My mother told me that we also had a violin at home. I found it somewhere and took it for myself."</w:t>
-      </w:r>
-    </w:p>
-    <w:p>
-      <w:pPr>
-        <w:spacing w:line="480" w:lineRule="auto"/>
-        <w:jc w:val="both"/>
-        <w:rPr>
-          <w:rFonts w:cs="Times New Roman"/>
-          <w:lang w:val="en-US"/>
-        </w:rPr>
-      </w:pPr>
-      <w:r>
-        <w:rPr>
-          <w:rFonts w:cs="Times New Roman"/>
-          <w:lang w:val="en-US"/>
-        </w:rPr>
-        <w:t>The violin had no strings, no bridge, nothing, just the body and a bow. "But I thought it was beautiful, an old German instrument from Saxony. I stood in front of the mirror and pretended to play. No sound came out</w:t>
-      </w:r>
-      <w:r>
-        <w:rPr>
-          <w:rFonts w:cs="Times New Roman"/>
+        <w:t>beautiful, an old German instrument from Saxony. I stood in front of the mirror and pretended to play. No sound came out</w:t>
+      </w:r>
+      <w:r>
+        <w:rPr>
+          <w:rFonts w:ascii="Arial" w:hAnsi="Arial"/>
+          <w:color w:val="000000" w:themeColor="text1"/>
           <w:lang w:val="en-US"/>
         </w:rPr>
         <w:t xml:space="preserve"> – I simply moved the bow silently through the air. </w:t>
       </w:r>
       <w:r>
         <w:rPr>
-          <w:rFonts w:cs="Times New Roman"/>
+          <w:rFonts w:ascii="Arial" w:hAnsi="Arial"/>
+          <w:color w:val="000000" w:themeColor="text1"/>
           <w:lang w:val="en-US"/>
         </w:rPr>
         <w:t xml:space="preserve">I was so fanatical that I desperately wanted to play the violin. I annoyed my parents terribly, telling them </w:t>
       </w:r>
       <w:r>
         <w:rPr>
-          <w:rFonts w:cs="Times New Roman"/>
+          <w:rFonts w:ascii="Arial" w:hAnsi="Arial"/>
+          <w:color w:val="000000" w:themeColor="text1"/>
           <w:lang w:val="en-US"/>
         </w:rPr>
         <w:t>repeatedly</w:t>
       </w:r>
       <w:r>
         <w:rPr>
-          <w:rFonts w:cs="Times New Roman"/>
+          <w:rFonts w:ascii="Arial" w:hAnsi="Arial"/>
+          <w:color w:val="000000" w:themeColor="text1"/>
           <w:lang w:val="en-US"/>
         </w:rPr>
         <w:t xml:space="preserve"> that I wanted to play the violin. But I had already started playing the piano and given up after two or three months."</w:t>
@@ -307,20 +476,22 @@
     </w:p>
     <w:p>
       <w:pPr>
-        <w:spacing w:line="480" w:lineRule="auto"/>
+        <w:spacing w:line="360" w:lineRule="auto"/>
         <w:jc w:val="center"/>
         <w:rPr>
-          <w:rFonts w:cs="Times New Roman"/>
+          <w:rFonts w:ascii="Arial" w:hAnsi="Arial"/>
           <w:b/>
           <w:bCs/>
-          <w:lang w:val="en-US"/>
-        </w:rPr>
-      </w:pPr>
-      <w:r>
-        <w:rPr>
-          <w:rFonts w:cs="Times New Roman"/>
+          <w:color w:val="000000" w:themeColor="text1"/>
+          <w:lang w:val="en-US"/>
+        </w:rPr>
+      </w:pPr>
+      <w:r>
+        <w:rPr>
+          <w:rFonts w:ascii="Arial" w:hAnsi="Arial"/>
           <w:b/>
           <w:bCs/>
+          <w:color w:val="000000" w:themeColor="text1"/>
           <w:lang w:val="en-US"/>
         </w:rPr>
         <w:t>Piano – violin – viola</w:t>
@@ -328,33 +499,165 @@
     </w:p>
     <w:p>
       <w:pPr>
-        <w:spacing w:line="480" w:lineRule="auto"/>
+        <w:spacing w:line="360" w:lineRule="auto"/>
         <w:jc w:val="both"/>
         <w:rPr>
-          <w:rFonts w:cs="Times New Roman"/>
-          <w:lang w:val="en-US"/>
-        </w:rPr>
-      </w:pPr>
-      <w:r>
-        <w:rPr>
-          <w:rFonts w:cs="Times New Roman"/>
-          <w:lang w:val="en-US"/>
-        </w:rPr>
-        <w:t>His mother waited and expected her son to forget about the violin, just as he had forgotten the piano. But a little later, his father intervened because his son was so intensely and constantly preoccupied with the violin – he was totally fanatical. "In my free time, I made violins out of paper, cellos too, various instruments – a small orchestra made of paper." Private lessons? Out of the question, far too expensive for the family. Without further ado, his mother took her son to the state-run and therefore free music school No. 1 in Vladikavkaz. She herself had attended this school.</w:t>
-      </w:r>
-    </w:p>
-    <w:p>
-      <w:pPr>
-        <w:spacing w:line="480" w:lineRule="auto"/>
+          <w:rFonts w:ascii="Arial" w:hAnsi="Arial"/>
+          <w:color w:val="000000" w:themeColor="text1"/>
+          <w:lang w:val="en-US"/>
+        </w:rPr>
+      </w:pPr>
+      <w:r>
+        <w:rPr>
+          <w:rFonts w:ascii="Arial" w:hAnsi="Arial"/>
+          <w:color w:val="000000" w:themeColor="text1"/>
+          <w:lang w:val="en-US"/>
+        </w:rPr>
+        <w:t>His mother wait</w:t>
+      </w:r>
+      <w:r>
+        <w:rPr>
+          <w:rFonts w:ascii="Arial" w:hAnsi="Arial"/>
+          <w:color w:val="000000" w:themeColor="text1"/>
+          <w:lang w:val="en-US"/>
+        </w:rPr>
+        <w:t>s</w:t>
+      </w:r>
+      <w:r>
+        <w:rPr>
+          <w:rFonts w:ascii="Arial" w:hAnsi="Arial"/>
+          <w:color w:val="000000" w:themeColor="text1"/>
+          <w:lang w:val="en-US"/>
+        </w:rPr>
+        <w:t xml:space="preserve"> and expect</w:t>
+      </w:r>
+      <w:r>
+        <w:rPr>
+          <w:rFonts w:ascii="Arial" w:hAnsi="Arial"/>
+          <w:color w:val="000000" w:themeColor="text1"/>
+          <w:lang w:val="en-US"/>
+        </w:rPr>
+        <w:t>s</w:t>
+      </w:r>
+      <w:r>
+        <w:rPr>
+          <w:rFonts w:ascii="Arial" w:hAnsi="Arial"/>
+          <w:color w:val="000000" w:themeColor="text1"/>
+          <w:lang w:val="en-US"/>
+        </w:rPr>
+        <w:t xml:space="preserve"> her son to forget about the violin, just as he ha</w:t>
+      </w:r>
+      <w:r>
+        <w:rPr>
+          <w:rFonts w:ascii="Arial" w:hAnsi="Arial"/>
+          <w:color w:val="000000" w:themeColor="text1"/>
+          <w:lang w:val="en-US"/>
+        </w:rPr>
+        <w:t>s</w:t>
+      </w:r>
+      <w:r>
+        <w:rPr>
+          <w:rFonts w:ascii="Arial" w:hAnsi="Arial"/>
+          <w:color w:val="000000" w:themeColor="text1"/>
+          <w:lang w:val="en-US"/>
+        </w:rPr>
+        <w:t xml:space="preserve"> forgotten the piano. But a little later, his father interven</w:t>
+      </w:r>
+      <w:r>
+        <w:rPr>
+          <w:rFonts w:ascii="Arial" w:hAnsi="Arial"/>
+          <w:color w:val="000000" w:themeColor="text1"/>
+          <w:lang w:val="en-US"/>
+        </w:rPr>
+        <w:t>es</w:t>
+      </w:r>
+      <w:r>
+        <w:rPr>
+          <w:rFonts w:ascii="Arial" w:hAnsi="Arial"/>
+          <w:color w:val="000000" w:themeColor="text1"/>
+          <w:lang w:val="en-US"/>
+        </w:rPr>
+        <w:t xml:space="preserve"> because his son </w:t>
+      </w:r>
+      <w:r>
+        <w:rPr>
+          <w:rFonts w:ascii="Arial" w:hAnsi="Arial"/>
+          <w:color w:val="000000" w:themeColor="text1"/>
+          <w:lang w:val="en-US"/>
+        </w:rPr>
+        <w:t>is</w:t>
+      </w:r>
+      <w:r>
+        <w:rPr>
+          <w:rFonts w:ascii="Arial" w:hAnsi="Arial"/>
+          <w:color w:val="000000" w:themeColor="text1"/>
+          <w:lang w:val="en-US"/>
+        </w:rPr>
+        <w:t xml:space="preserve"> so intensely and constantly preoccupied with the violin – he </w:t>
+      </w:r>
+      <w:r>
+        <w:rPr>
+          <w:rFonts w:ascii="Arial" w:hAnsi="Arial"/>
+          <w:color w:val="000000" w:themeColor="text1"/>
+          <w:lang w:val="en-US"/>
+        </w:rPr>
+        <w:t>is</w:t>
+      </w:r>
+      <w:r>
+        <w:rPr>
+          <w:rFonts w:ascii="Arial" w:hAnsi="Arial"/>
+          <w:color w:val="000000" w:themeColor="text1"/>
+          <w:lang w:val="en-US"/>
+        </w:rPr>
+        <w:t xml:space="preserve"> totally fanatical. "In my free time, I made violins out of paper, cellos too, various instruments – a small orchestra made of paper." Private lessons? Out of the question, far too expensive for the family. Without further ado, his mother </w:t>
+      </w:r>
+      <w:r>
+        <w:rPr>
+          <w:rFonts w:ascii="Arial" w:hAnsi="Arial"/>
+          <w:color w:val="000000" w:themeColor="text1"/>
+          <w:lang w:val="en-US"/>
+        </w:rPr>
+        <w:t>takes</w:t>
+      </w:r>
+      <w:r>
+        <w:rPr>
+          <w:rFonts w:ascii="Arial" w:hAnsi="Arial"/>
+          <w:color w:val="000000" w:themeColor="text1"/>
+          <w:lang w:val="en-US"/>
+        </w:rPr>
+        <w:t xml:space="preserve"> her son to the state-run and therefore free music school No. 1 in Vladikavkaz. She herself </w:t>
+      </w:r>
+      <w:r>
+        <w:rPr>
+          <w:rFonts w:ascii="Arial" w:hAnsi="Arial"/>
+          <w:color w:val="000000" w:themeColor="text1"/>
+          <w:lang w:val="en-US"/>
+        </w:rPr>
+        <w:t>once</w:t>
+      </w:r>
+      <w:r>
+        <w:rPr>
+          <w:rFonts w:ascii="Arial" w:hAnsi="Arial"/>
+          <w:color w:val="000000" w:themeColor="text1"/>
+          <w:lang w:val="en-US"/>
+        </w:rPr>
+        <w:t xml:space="preserve"> attended this school.</w:t>
+      </w:r>
+    </w:p>
+    <w:p>
+      <w:pPr>
+        <w:spacing w:line="360" w:lineRule="auto"/>
         <w:jc w:val="both"/>
         <w:rPr>
-          <w:rFonts w:cs="Times New Roman"/>
-          <w:lang w:val="en-US"/>
-        </w:rPr>
-      </w:pPr>
-      <w:r>
-        <w:rPr>
-          <w:rFonts w:cs="Times New Roman"/>
+          <w:rFonts w:ascii="Arial" w:hAnsi="Arial"/>
+          <w:color w:val="000000" w:themeColor="text1"/>
+          <w:lang w:val="en-US"/>
+        </w:rPr>
+      </w:pPr>
+      <w:r>
+        <w:rPr>
+          <w:rFonts w:ascii="Arial" w:hAnsi="Arial"/>
+          <w:color w:val="000000" w:themeColor="text1"/>
           <w:lang w:val="en-US"/>
         </w:rPr>
         <w:t xml:space="preserve">"The headmistress asked me a few questions: what I wanted and why I wanted it. I told her about the concert and the violin without strings." The headmistress is stunned. "You know, in forty years of professional experience, I have never met a child who wants to play the violin voluntarily," she says to German's mother. "You need to talk to the department head. She is the best violin teacher in the Caucasus." No sooner said than done, two days later they go to see Mrs. </w:t>
@@ -362,7 +665,8 @@
       <w:proofErr w:type="spellStart"/>
       <w:r>
         <w:rPr>
-          <w:rFonts w:cs="Times New Roman"/>
+          <w:rFonts w:ascii="Arial" w:hAnsi="Arial"/>
+          <w:color w:val="000000" w:themeColor="text1"/>
           <w:lang w:val="en-US"/>
         </w:rPr>
         <w:t>Madorwskaja</w:t>
@@ -370,21 +674,24 @@
       <w:proofErr w:type="spellEnd"/>
       <w:r>
         <w:rPr>
-          <w:rFonts w:cs="Times New Roman"/>
+          <w:rFonts w:ascii="Arial" w:hAnsi="Arial"/>
+          <w:color w:val="000000" w:themeColor="text1"/>
           <w:lang w:val="en-US"/>
         </w:rPr>
         <w:t xml:space="preserve">, an elderly lady. She doesn't </w:t>
       </w:r>
       <w:r>
         <w:rPr>
-          <w:rFonts w:cs="Times New Roman"/>
+          <w:rFonts w:ascii="Arial" w:hAnsi="Arial"/>
+          <w:color w:val="000000" w:themeColor="text1"/>
           <w:lang w:val="en-US"/>
         </w:rPr>
         <w:t>take</w:t>
       </w:r>
       <w:r>
         <w:rPr>
-          <w:rFonts w:cs="Times New Roman"/>
+          <w:rFonts w:ascii="Arial" w:hAnsi="Arial"/>
+          <w:color w:val="000000" w:themeColor="text1"/>
           <w:lang w:val="en-US"/>
         </w:rPr>
         <w:t xml:space="preserve"> any more students, but she says to German: "Give me your little hands."</w:t>
@@ -392,159 +699,340 @@
     </w:p>
     <w:p>
       <w:pPr>
-        <w:spacing w:line="480" w:lineRule="auto"/>
+        <w:spacing w:line="360" w:lineRule="auto"/>
         <w:jc w:val="both"/>
         <w:rPr>
-          <w:rFonts w:cs="Times New Roman"/>
-          <w:lang w:val="en-US"/>
-        </w:rPr>
-      </w:pPr>
-      <w:r>
-        <w:rPr>
-          <w:rFonts w:cs="Times New Roman"/>
+          <w:rFonts w:ascii="Arial" w:hAnsi="Arial"/>
+          <w:color w:val="000000" w:themeColor="text1"/>
+          <w:lang w:val="en-US"/>
+        </w:rPr>
+      </w:pPr>
+      <w:r>
+        <w:rPr>
+          <w:rFonts w:ascii="Arial" w:hAnsi="Arial"/>
+          <w:color w:val="000000" w:themeColor="text1"/>
           <w:lang w:val="en-US"/>
         </w:rPr>
         <w:t xml:space="preserve">She examines his hands, plays notes and taps out rhythms for little German to copy. "My mother said I sang incredibly badly. Really awful." She even apologizes for German's singing, but the teacher replies curtly: "Oh, boys are always slower to develop." </w:t>
       </w:r>
       <w:r>
         <w:rPr>
-          <w:rFonts w:cs="Times New Roman"/>
+          <w:rFonts w:ascii="Arial" w:hAnsi="Arial"/>
+          <w:color w:val="000000" w:themeColor="text1"/>
           <w:lang w:val="en-US"/>
         </w:rPr>
         <w:t>So,</w:t>
       </w:r>
       <w:r>
         <w:rPr>
-          <w:rFonts w:cs="Times New Roman"/>
-          <w:lang w:val="en-US"/>
-        </w:rPr>
-        <w:t xml:space="preserve"> he starts with the violin, but from the very beginning, the teacher is convinced that German will switch to the viola: eventually. She brings </w:t>
-      </w:r>
-      <w:r>
-        <w:rPr>
-          <w:rFonts w:cs="Times New Roman"/>
+          <w:rFonts w:ascii="Arial" w:hAnsi="Arial"/>
+          <w:color w:val="000000" w:themeColor="text1"/>
+          <w:lang w:val="en-US"/>
+        </w:rPr>
+        <w:t xml:space="preserve"> he starts with the violin, but from the very beginning, the teacher is convinced that German will switch to the viola: eventually. She brings it up again and again, talks to him about it nonstop.</w:t>
+      </w:r>
+    </w:p>
+    <w:p>
+      <w:pPr>
+        <w:spacing w:line="360" w:lineRule="auto"/>
+        <w:jc w:val="both"/>
+        <w:rPr>
+          <w:rFonts w:ascii="Arial" w:hAnsi="Arial"/>
+          <w:color w:val="000000" w:themeColor="text1"/>
+          <w:lang w:val="en-US"/>
+        </w:rPr>
+      </w:pPr>
+      <w:r>
+        <w:rPr>
+          <w:rFonts w:ascii="Arial" w:hAnsi="Arial"/>
+          <w:color w:val="000000" w:themeColor="text1"/>
+          <w:lang w:val="en-US"/>
+        </w:rPr>
+        <w:t xml:space="preserve">"She was very pragmatic," German says today. "A good violist will always find a good job, she said. There are lots of good violinists. She told me that I should choose the viola at every opportunity. Maybe that's why I became a violist, because she said it so often." And then </w:t>
+      </w:r>
+      <w:r>
+        <w:rPr>
+          <w:rFonts w:ascii="Arial" w:hAnsi="Arial"/>
+          <w:color w:val="000000" w:themeColor="text1"/>
+          <w:lang w:val="en-US"/>
+        </w:rPr>
+        <w:t>comes</w:t>
+      </w:r>
+      <w:r>
+        <w:rPr>
+          <w:rFonts w:ascii="Arial" w:hAnsi="Arial"/>
+          <w:color w:val="000000" w:themeColor="text1"/>
+          <w:lang w:val="en-US"/>
+        </w:rPr>
+        <w:t xml:space="preserve"> the key moment: during the intermission at a concert, German </w:t>
+      </w:r>
+      <w:r>
+        <w:rPr>
+          <w:rFonts w:ascii="Arial" w:hAnsi="Arial"/>
+          <w:color w:val="000000" w:themeColor="text1"/>
+          <w:lang w:val="en-US"/>
+        </w:rPr>
+        <w:t>sees</w:t>
+      </w:r>
+      <w:r>
+        <w:rPr>
+          <w:rFonts w:ascii="Arial" w:hAnsi="Arial"/>
+          <w:color w:val="000000" w:themeColor="text1"/>
+          <w:lang w:val="en-US"/>
+        </w:rPr>
+        <w:t xml:space="preserve"> a viola up close for the first time. "I secretly plucked the empty strings, and from then on, I only wanted to play the viola."</w:t>
+      </w:r>
+    </w:p>
+    <w:p>
+      <w:pPr>
+        <w:spacing w:line="360" w:lineRule="auto"/>
+        <w:jc w:val="both"/>
+        <w:rPr>
+          <w:rFonts w:ascii="Arial" w:hAnsi="Arial"/>
+          <w:color w:val="000000" w:themeColor="text1"/>
+          <w:lang w:val="en-US"/>
+        </w:rPr>
+      </w:pPr>
+      <w:r>
+        <w:rPr>
+          <w:rFonts w:ascii="Arial" w:hAnsi="Arial"/>
+          <w:color w:val="000000" w:themeColor="text1"/>
+          <w:lang w:val="en-US"/>
+        </w:rPr>
+        <w:t xml:space="preserve">To help him get to know the sound of the viola better, his teacher </w:t>
+      </w:r>
+      <w:r>
+        <w:rPr>
+          <w:rFonts w:ascii="Arial" w:hAnsi="Arial"/>
+          <w:color w:val="000000" w:themeColor="text1"/>
+          <w:lang w:val="en-US"/>
+        </w:rPr>
+        <w:t>gives</w:t>
+      </w:r>
+      <w:r>
+        <w:rPr>
+          <w:rFonts w:ascii="Arial" w:hAnsi="Arial"/>
+          <w:color w:val="000000" w:themeColor="text1"/>
+          <w:lang w:val="en-US"/>
+        </w:rPr>
+        <w:t xml:space="preserve"> him records featuring the </w:t>
+      </w:r>
+      <w:proofErr w:type="gramStart"/>
+      <w:r>
+        <w:rPr>
+          <w:rFonts w:ascii="Arial" w:hAnsi="Arial"/>
+          <w:color w:val="000000" w:themeColor="text1"/>
+          <w:lang w:val="en-US"/>
+        </w:rPr>
+        <w:t>violist</w:t>
+      </w:r>
+      <w:proofErr w:type="gramEnd"/>
+      <w:r>
+        <w:rPr>
+          <w:rFonts w:ascii="Arial" w:hAnsi="Arial"/>
+          <w:color w:val="000000" w:themeColor="text1"/>
+          <w:lang w:val="en-US"/>
+        </w:rPr>
+        <w:t xml:space="preserve"> Yuri </w:t>
+      </w:r>
+      <w:proofErr w:type="spellStart"/>
+      <w:r>
+        <w:rPr>
+          <w:rFonts w:ascii="Arial" w:hAnsi="Arial"/>
+          <w:color w:val="000000" w:themeColor="text1"/>
+          <w:lang w:val="en-US"/>
+        </w:rPr>
+        <w:t>Bashmet</w:t>
+      </w:r>
+      <w:proofErr w:type="spellEnd"/>
+      <w:r>
+        <w:rPr>
+          <w:rFonts w:ascii="Arial" w:hAnsi="Arial"/>
+          <w:color w:val="000000" w:themeColor="text1"/>
+          <w:lang w:val="en-US"/>
+        </w:rPr>
+        <w:t xml:space="preserve">. German </w:t>
+      </w:r>
+      <w:r>
+        <w:rPr>
+          <w:rFonts w:ascii="Arial" w:hAnsi="Arial"/>
+          <w:color w:val="000000" w:themeColor="text1"/>
+          <w:lang w:val="en-US"/>
+        </w:rPr>
+        <w:t>is</w:t>
+      </w:r>
+      <w:r>
+        <w:rPr>
+          <w:rFonts w:ascii="Arial" w:hAnsi="Arial"/>
+          <w:color w:val="000000" w:themeColor="text1"/>
+          <w:lang w:val="en-US"/>
+        </w:rPr>
+        <w:t xml:space="preserve"> immediately captivated by one recording in particular: Alfred Schnittke's Viola Concerto. "That impression blew me away and has stayed with me to this day." The depth, the volume, the warmth, the sonority: "When I heard that sound, I </w:t>
+      </w:r>
+      <w:r>
+        <w:rPr>
+          <w:rFonts w:ascii="Arial" w:hAnsi="Arial"/>
+          <w:color w:val="000000" w:themeColor="text1"/>
           <w:lang w:val="en-US"/>
         </w:rPr>
         <w:lastRenderedPageBreak/>
-        <w:t>it up again and again, talks to him about it nonstop.</w:t>
-      </w:r>
-    </w:p>
-    <w:p>
-      <w:pPr>
-        <w:spacing w:line="480" w:lineRule="auto"/>
+        <w:t>was completely fascinated. Like the human voice. It spoke to me directly. I had never felt that way with the violin."</w:t>
+      </w:r>
+    </w:p>
+    <w:p>
+      <w:pPr>
+        <w:spacing w:line="360" w:lineRule="auto"/>
         <w:jc w:val="both"/>
         <w:rPr>
-          <w:rFonts w:cs="Times New Roman"/>
-          <w:lang w:val="en-US"/>
-        </w:rPr>
-      </w:pPr>
-      <w:r>
-        <w:rPr>
-          <w:rFonts w:cs="Times New Roman"/>
-          <w:lang w:val="en-US"/>
-        </w:rPr>
-        <w:t>"She was very pragmatic," German says today. "A good violist will always find a good job, she said. There are lots of good violinists. She told me that I should choose the viola at every opportunity. Maybe that's why I became a violist, because she said it so often." And then came the key moment: during the intermission at a concert, German saw a viola up close for the first time. "I secretly plucked the empty strings, and from then on, I only wanted to play the viola."</w:t>
-      </w:r>
-    </w:p>
-    <w:p>
-      <w:pPr>
-        <w:spacing w:line="480" w:lineRule="auto"/>
+          <w:rFonts w:ascii="Arial" w:hAnsi="Arial"/>
+          <w:color w:val="000000" w:themeColor="text1"/>
+          <w:lang w:val="en-US"/>
+        </w:rPr>
+      </w:pPr>
+      <w:r>
+        <w:rPr>
+          <w:rFonts w:ascii="Arial" w:hAnsi="Arial"/>
+          <w:color w:val="000000" w:themeColor="text1"/>
+          <w:lang w:val="en-US"/>
+        </w:rPr>
+        <w:t>The young German promptly tune</w:t>
+      </w:r>
+      <w:r>
+        <w:rPr>
+          <w:rFonts w:ascii="Arial" w:hAnsi="Arial"/>
+          <w:color w:val="000000" w:themeColor="text1"/>
+          <w:lang w:val="en-US"/>
+        </w:rPr>
+        <w:t>s</w:t>
+      </w:r>
+      <w:r>
+        <w:rPr>
+          <w:rFonts w:ascii="Arial" w:hAnsi="Arial"/>
+          <w:color w:val="000000" w:themeColor="text1"/>
+          <w:lang w:val="en-US"/>
+        </w:rPr>
+        <w:t xml:space="preserve"> his violin strings down to match the viola. "Since then, I've spent half my time practicing with a lower tuning. It was a dream come true for me." At the age of twelve, German finally want</w:t>
+      </w:r>
+      <w:r>
+        <w:rPr>
+          <w:rFonts w:ascii="Arial" w:hAnsi="Arial"/>
+          <w:color w:val="000000" w:themeColor="text1"/>
+          <w:lang w:val="en-US"/>
+        </w:rPr>
+        <w:t>s</w:t>
+      </w:r>
+      <w:r>
+        <w:rPr>
+          <w:rFonts w:ascii="Arial" w:hAnsi="Arial"/>
+          <w:color w:val="000000" w:themeColor="text1"/>
+          <w:lang w:val="en-US"/>
+        </w:rPr>
+        <w:t xml:space="preserve"> to switch to the viola completely, but his viola teacher at the college in Vladikavkaz, an institution halfway between a music school and a conservatory, wouldn't hear of it. "There was this cliché back then that bad violinists switched to the viola. But he thought I played the violin very well. He couldn't understand why I liked the sound better. "</w:t>
+      </w:r>
+    </w:p>
+    <w:p>
+      <w:pPr>
+        <w:spacing w:line="360" w:lineRule="auto"/>
         <w:jc w:val="both"/>
         <w:rPr>
-          <w:rFonts w:cs="Times New Roman"/>
-          <w:lang w:val="en-US"/>
-        </w:rPr>
-      </w:pPr>
-      <w:r>
-        <w:rPr>
-          <w:rFonts w:cs="Times New Roman"/>
-          <w:lang w:val="en-US"/>
-        </w:rPr>
-        <w:t xml:space="preserve">To help him get to know the sound of the viola better, his teacher gave him some records featuring the </w:t>
+          <w:rFonts w:ascii="Arial" w:hAnsi="Arial"/>
+          <w:color w:val="000000" w:themeColor="text1"/>
+          <w:lang w:val="en-US"/>
+        </w:rPr>
+      </w:pPr>
+      <w:r>
+        <w:rPr>
+          <w:rFonts w:ascii="Arial" w:hAnsi="Arial"/>
+          <w:color w:val="000000" w:themeColor="text1"/>
+          <w:lang w:val="en-US"/>
+        </w:rPr>
+        <w:t xml:space="preserve">The young German </w:t>
       </w:r>
       <w:proofErr w:type="gramStart"/>
       <w:r>
         <w:rPr>
-          <w:rFonts w:cs="Times New Roman"/>
-          <w:lang w:val="en-US"/>
-        </w:rPr>
-        <w:t>violist</w:t>
+          <w:rFonts w:ascii="Arial" w:hAnsi="Arial"/>
+          <w:color w:val="000000" w:themeColor="text1"/>
+          <w:lang w:val="en-US"/>
+        </w:rPr>
+        <w:t>ha</w:t>
+      </w:r>
+      <w:r>
+        <w:rPr>
+          <w:rFonts w:ascii="Arial" w:hAnsi="Arial"/>
+          <w:color w:val="000000" w:themeColor="text1"/>
+          <w:lang w:val="en-US"/>
+        </w:rPr>
+        <w:t>s</w:t>
+      </w:r>
+      <w:r>
+        <w:rPr>
+          <w:rFonts w:ascii="Arial" w:hAnsi="Arial"/>
+          <w:color w:val="000000" w:themeColor="text1"/>
+          <w:lang w:val="en-US"/>
+        </w:rPr>
+        <w:t xml:space="preserve"> to</w:t>
       </w:r>
       <w:proofErr w:type="gramEnd"/>
       <w:r>
         <w:rPr>
-          <w:rFonts w:cs="Times New Roman"/>
-          <w:lang w:val="en-US"/>
-        </w:rPr>
-        <w:t xml:space="preserve"> Yuri </w:t>
-      </w:r>
-      <w:proofErr w:type="spellStart"/>
-      <w:r>
-        <w:rPr>
-          <w:rFonts w:cs="Times New Roman"/>
-          <w:lang w:val="en-US"/>
-        </w:rPr>
-        <w:t>Bashmet</w:t>
-      </w:r>
-      <w:proofErr w:type="spellEnd"/>
-      <w:r>
-        <w:rPr>
-          <w:rFonts w:cs="Times New Roman"/>
-          <w:lang w:val="en-US"/>
-        </w:rPr>
-        <w:t>. German was immediately captivated by one recording in particular: Alfred Schnittke's Viola Concerto. "That impression blew me away and has stayed with me to this day." The depth, the volume, the warmth, the sonority: "When I heard that sound, I was completely fascinated. Like the human voice. It spoke to me directly. I had never felt that way with the violin."</w:t>
-      </w:r>
-    </w:p>
-    <w:p>
-      <w:pPr>
-        <w:spacing w:line="480" w:lineRule="auto"/>
-        <w:jc w:val="both"/>
-        <w:rPr>
-          <w:rFonts w:cs="Times New Roman"/>
-          <w:lang w:val="en-US"/>
-        </w:rPr>
-      </w:pPr>
-      <w:r>
-        <w:rPr>
-          <w:rFonts w:cs="Times New Roman"/>
-          <w:lang w:val="en-US"/>
-        </w:rPr>
-        <w:t>The young German promptly tuned his violin strings down to match the viola. "Since then, I've spent half my time practicing with a lower tuning. It was a dream come true for me." At the age of twelve, German finally wanted to switch to the viola completely, but his viola teacher at the college in Vladikavkaz, an institution halfway between a music school and a conservatory, wouldn't hear of it. "There was this cliché back then that bad violinists switched to the viola. But he thought I played the violin very well. He couldn't understand why I liked the sound better. "</w:t>
-      </w:r>
-    </w:p>
-    <w:p>
-      <w:pPr>
-        <w:spacing w:line="480" w:lineRule="auto"/>
-        <w:jc w:val="both"/>
-        <w:rPr>
-          <w:rFonts w:cs="Times New Roman"/>
-          <w:lang w:val="en-US"/>
-        </w:rPr>
-      </w:pPr>
-      <w:r>
-        <w:rPr>
-          <w:rFonts w:cs="Times New Roman"/>
-          <w:lang w:val="en-US"/>
-        </w:rPr>
-        <w:t>The young German had to wait a while before finally making the switch to the viola, until he was accepted into the music school of the conservatory in St. Petersburg. "As a child, I was totally fascinated by the word 'conservatory'. After my very first music lesson, I knew immediately that I wanted to be a musician. Students from the conservatories in St. Petersburg and Moscow often came to Vladikavkaz to teach us. I wanted to study at a conservatory like that."</w:t>
-      </w:r>
-    </w:p>
-    <w:p>
-      <w:pPr>
-        <w:spacing w:line="480" w:lineRule="auto"/>
+          <w:rFonts w:ascii="Arial" w:hAnsi="Arial"/>
+          <w:color w:val="000000" w:themeColor="text1"/>
+          <w:lang w:val="en-US"/>
+        </w:rPr>
+        <w:t xml:space="preserve"> wait</w:t>
+      </w:r>
+      <w:r>
+        <w:rPr>
+          <w:rFonts w:ascii="Arial" w:hAnsi="Arial"/>
+          <w:color w:val="000000" w:themeColor="text1"/>
+          <w:lang w:val="en-US"/>
+        </w:rPr>
+        <w:t xml:space="preserve"> for</w:t>
+      </w:r>
+      <w:r>
+        <w:rPr>
+          <w:rFonts w:ascii="Arial" w:hAnsi="Arial"/>
+          <w:color w:val="000000" w:themeColor="text1"/>
+          <w:lang w:val="en-US"/>
+        </w:rPr>
+        <w:t xml:space="preserve"> a while before finally making the switch to the viola, until he </w:t>
+      </w:r>
+      <w:r>
+        <w:rPr>
+          <w:rFonts w:ascii="Arial" w:hAnsi="Arial"/>
+          <w:color w:val="000000" w:themeColor="text1"/>
+          <w:lang w:val="en-US"/>
+        </w:rPr>
+        <w:t>is</w:t>
+      </w:r>
+      <w:r>
+        <w:rPr>
+          <w:rFonts w:ascii="Arial" w:hAnsi="Arial"/>
+          <w:color w:val="000000" w:themeColor="text1"/>
+          <w:lang w:val="en-US"/>
+        </w:rPr>
+        <w:t xml:space="preserve"> accepted into the music school of the conservatory in St. Petersburg. "As a child, I was totally fascinated by the word 'conservatory'. After my very first music lesson, I knew immediately that I wanted to be a musician. Students from the conservatories in St. Petersburg and Moscow often came to Vladikavkaz to teach us. I wanted to study at a conservatory like that."</w:t>
+      </w:r>
+    </w:p>
+    <w:p>
+      <w:pPr>
+        <w:spacing w:line="360" w:lineRule="auto"/>
         <w:jc w:val="center"/>
         <w:rPr>
-          <w:rFonts w:cs="Times New Roman"/>
+          <w:rFonts w:ascii="Arial" w:hAnsi="Arial"/>
           <w:b/>
           <w:bCs/>
-          <w:lang w:val="en-US"/>
-        </w:rPr>
-      </w:pPr>
-      <w:r>
-        <w:rPr>
-          <w:rFonts w:cs="Times New Roman"/>
+          <w:color w:val="000000" w:themeColor="text1"/>
+          <w:lang w:val="en-US"/>
+        </w:rPr>
+      </w:pPr>
+      <w:r>
+        <w:rPr>
+          <w:rFonts w:ascii="Arial" w:hAnsi="Arial"/>
           <w:b/>
           <w:bCs/>
+          <w:color w:val="000000" w:themeColor="text1"/>
           <w:lang w:val="en-US"/>
         </w:rPr>
         <w:t>From Vladikavkaz to St. Petersburg</w:t>
@@ -552,46 +1040,75 @@
     </w:p>
     <w:p>
       <w:pPr>
-        <w:spacing w:line="480" w:lineRule="auto"/>
+        <w:spacing w:line="360" w:lineRule="auto"/>
         <w:jc w:val="both"/>
         <w:rPr>
-          <w:rFonts w:cs="Times New Roman"/>
-          <w:lang w:val="en-US"/>
-        </w:rPr>
-      </w:pPr>
-      <w:r>
-        <w:rPr>
-          <w:rFonts w:cs="Times New Roman"/>
-          <w:lang w:val="en-US"/>
-        </w:rPr>
-        <w:t>At the age of 13, German first thought about going to St. Petersburg. He kn</w:t>
-      </w:r>
-      <w:r>
-        <w:rPr>
-          <w:rFonts w:cs="Times New Roman"/>
+          <w:rFonts w:ascii="Arial" w:hAnsi="Arial"/>
+          <w:color w:val="000000" w:themeColor="text1"/>
+          <w:lang w:val="en-US"/>
+        </w:rPr>
+      </w:pPr>
+      <w:r>
+        <w:rPr>
+          <w:rFonts w:ascii="Arial" w:hAnsi="Arial"/>
+          <w:color w:val="000000" w:themeColor="text1"/>
+          <w:lang w:val="en-US"/>
+        </w:rPr>
+        <w:t xml:space="preserve">At the age of 13, German first </w:t>
+      </w:r>
+      <w:r>
+        <w:rPr>
+          <w:rFonts w:ascii="Arial" w:hAnsi="Arial"/>
+          <w:color w:val="000000" w:themeColor="text1"/>
+          <w:lang w:val="en-US"/>
+        </w:rPr>
+        <w:t>thinks</w:t>
+      </w:r>
+      <w:r>
+        <w:rPr>
+          <w:rFonts w:ascii="Arial" w:hAnsi="Arial"/>
+          <w:color w:val="000000" w:themeColor="text1"/>
+          <w:lang w:val="en-US"/>
+        </w:rPr>
+        <w:t xml:space="preserve"> about going to St. Petersburg. He kn</w:t>
+      </w:r>
+      <w:r>
+        <w:rPr>
+          <w:rFonts w:ascii="Arial" w:hAnsi="Arial"/>
+          <w:color w:val="000000" w:themeColor="text1"/>
           <w:lang w:val="en-US"/>
         </w:rPr>
         <w:t>ows</w:t>
       </w:r>
       <w:r>
         <w:rPr>
-          <w:rFonts w:cs="Times New Roman"/>
-          <w:lang w:val="en-US"/>
-        </w:rPr>
-        <w:t xml:space="preserve"> the city well, especially since relatives of his family lived there. "Of course, the music school at the St. Petersburg Conservatory came to mind, but I didn't think I was good enough." After all, it is a school for highly </w:t>
-      </w:r>
-      <w:r>
-        <w:rPr>
-          <w:rFonts w:cs="Times New Roman"/>
-          <w:lang w:val="en-US"/>
-        </w:rPr>
-        <w:lastRenderedPageBreak/>
-        <w:t xml:space="preserve">gifted students. Mariss Jansons, Grigori Sokolov, and Mischa </w:t>
+          <w:rFonts w:ascii="Arial" w:hAnsi="Arial"/>
+          <w:color w:val="000000" w:themeColor="text1"/>
+          <w:lang w:val="en-US"/>
+        </w:rPr>
+        <w:t xml:space="preserve"> the city well, especially since relatives of his family </w:t>
+      </w:r>
+      <w:r>
+        <w:rPr>
+          <w:rFonts w:ascii="Arial" w:hAnsi="Arial"/>
+          <w:color w:val="000000" w:themeColor="text1"/>
+          <w:lang w:val="en-US"/>
+        </w:rPr>
+        <w:t>live</w:t>
+      </w:r>
+      <w:r>
+        <w:rPr>
+          <w:rFonts w:ascii="Arial" w:hAnsi="Arial"/>
+          <w:color w:val="000000" w:themeColor="text1"/>
+          <w:lang w:val="en-US"/>
+        </w:rPr>
+        <w:t xml:space="preserve"> there. "Of course, the music school at the St. Petersburg Conservatory came to mind, but I didn't think I was good enough." After all, it is a school for highly gifted students. Mariss Jansons, Grigori Sokolov, and Mischa </w:t>
       </w:r>
       <w:proofErr w:type="spellStart"/>
       <w:r>
         <w:rPr>
-          <w:rFonts w:cs="Times New Roman"/>
+          <w:rFonts w:ascii="Arial" w:hAnsi="Arial"/>
+          <w:color w:val="000000" w:themeColor="text1"/>
           <w:lang w:val="en-US"/>
         </w:rPr>
         <w:t>Maisky</w:t>
@@ -599,38 +1116,59 @@
       <w:proofErr w:type="spellEnd"/>
       <w:r>
         <w:rPr>
-          <w:rFonts w:cs="Times New Roman"/>
-          <w:lang w:val="en-US"/>
-        </w:rPr>
-        <w:t xml:space="preserve"> also studied there. "We didn't even consider it. I went to St. Petersburg with my mother to visit a college when I was 14. We applied for the entrance exam and also spoke with the director."</w:t>
-      </w:r>
-    </w:p>
-    <w:p>
-      <w:pPr>
-        <w:spacing w:line="480" w:lineRule="auto"/>
+          <w:rFonts w:ascii="Arial" w:hAnsi="Arial"/>
+          <w:color w:val="000000" w:themeColor="text1"/>
+          <w:lang w:val="en-US"/>
+        </w:rPr>
+        <w:t xml:space="preserve"> </w:t>
+      </w:r>
+      <w:r>
+        <w:rPr>
+          <w:rFonts w:ascii="Arial" w:hAnsi="Arial"/>
+          <w:color w:val="000000" w:themeColor="text1"/>
+          <w:lang w:val="en-US"/>
+        </w:rPr>
+        <w:t xml:space="preserve">have </w:t>
+      </w:r>
+      <w:r>
+        <w:rPr>
+          <w:rFonts w:ascii="Arial" w:hAnsi="Arial"/>
+          <w:color w:val="000000" w:themeColor="text1"/>
+          <w:lang w:val="en-US"/>
+        </w:rPr>
+        <w:t>also studied there. "We didn't even consider it. I went to St. Petersburg with my mother to visit a college when I was 14. We applied for the entrance exam and also spoke with the director."</w:t>
+      </w:r>
+    </w:p>
+    <w:p>
+      <w:pPr>
+        <w:spacing w:line="360" w:lineRule="auto"/>
         <w:jc w:val="both"/>
         <w:rPr>
-          <w:rFonts w:cs="Times New Roman"/>
-          <w:lang w:val="en-US"/>
-        </w:rPr>
-      </w:pPr>
-      <w:r>
-        <w:rPr>
-          <w:rFonts w:cs="Times New Roman"/>
+          <w:rFonts w:ascii="Arial" w:hAnsi="Arial"/>
+          <w:color w:val="000000" w:themeColor="text1"/>
+          <w:lang w:val="en-US"/>
+        </w:rPr>
+      </w:pPr>
+      <w:r>
+        <w:rPr>
+          <w:rFonts w:ascii="Arial" w:hAnsi="Arial"/>
+          <w:color w:val="000000" w:themeColor="text1"/>
           <w:lang w:val="en-US"/>
         </w:rPr>
         <w:t xml:space="preserve">But German is still too young for college. He needs more support, like at the special music school next door, which has a boarding school. German's aunt in St. Petersburg knows a teacher at the special music school and gets involved. The entrance exams for the special music school are </w:t>
       </w:r>
       <w:r>
         <w:rPr>
-          <w:rFonts w:cs="Times New Roman"/>
+          <w:rFonts w:ascii="Arial" w:hAnsi="Arial"/>
+          <w:color w:val="000000" w:themeColor="text1"/>
           <w:lang w:val="en-US"/>
         </w:rPr>
         <w:t>already</w:t>
       </w:r>
       <w:r>
         <w:rPr>
-          <w:rFonts w:cs="Times New Roman"/>
+          <w:rFonts w:ascii="Arial" w:hAnsi="Arial"/>
+          <w:color w:val="000000" w:themeColor="text1"/>
           <w:lang w:val="en-US"/>
         </w:rPr>
         <w:t xml:space="preserve"> over, but German plays the violin for one of the teachers. She says her violin class is already full. "Actually, I'd like to play the viola," German blurts out.</w:t>
@@ -638,33 +1176,27 @@
     </w:p>
     <w:p>
       <w:pPr>
-        <w:spacing w:line="480" w:lineRule="auto"/>
+        <w:spacing w:line="360" w:lineRule="auto"/>
         <w:jc w:val="both"/>
         <w:rPr>
-          <w:rFonts w:cs="Times New Roman"/>
-          <w:lang w:val="en-US"/>
-        </w:rPr>
-      </w:pPr>
-      <w:r>
-        <w:rPr>
-          <w:rFonts w:cs="Times New Roman"/>
-          <w:lang w:val="en-US"/>
-        </w:rPr>
-        <w:t xml:space="preserve">The teacher is amazed and enthusiastic. "We have the best viola professor here, from the St. Petersburg Conservatory," she says, speaking to </w:t>
-      </w:r>
-      <w:r>
-        <w:rPr>
-          <w:rFonts w:cs="Times New Roman"/>
-          <w:color w:val="212931"/>
-          <w:lang w:val="en-US"/>
-        </w:rPr>
-        <w:t xml:space="preserve">Vladimir </w:t>
+          <w:rFonts w:ascii="Arial" w:hAnsi="Arial"/>
+          <w:color w:val="000000" w:themeColor="text1"/>
+          <w:lang w:val="en-US"/>
+        </w:rPr>
+      </w:pPr>
+      <w:r>
+        <w:rPr>
+          <w:rFonts w:ascii="Arial" w:hAnsi="Arial"/>
+          <w:color w:val="000000" w:themeColor="text1"/>
+          <w:lang w:val="en-US"/>
+        </w:rPr>
+        <w:t xml:space="preserve">The teacher is amazed and enthusiastic. "We have the best viola professor here, from the St. Petersburg Conservatory," she says, speaking to Vladimir </w:t>
       </w:r>
       <w:proofErr w:type="spellStart"/>
       <w:r>
         <w:rPr>
-          <w:rFonts w:cs="Times New Roman"/>
-          <w:color w:val="212931"/>
+          <w:rFonts w:ascii="Arial" w:hAnsi="Arial"/>
+          <w:color w:val="000000" w:themeColor="text1"/>
           <w:lang w:val="en-US"/>
         </w:rPr>
         <w:t>Stopitschew</w:t>
@@ -672,19 +1204,28 @@
       <w:proofErr w:type="spellEnd"/>
       <w:r>
         <w:rPr>
-          <w:rFonts w:ascii="merriweather, georgia, serif" w:hAnsi="merriweather, georgia, serif" w:cs="Times New Roman"/>
-          <w:color w:val="212931"/>
+          <w:rFonts w:ascii="Arial" w:hAnsi="Arial"/>
+          <w:color w:val="000000" w:themeColor="text1"/>
           <w:sz w:val="21"/>
           <w:lang w:val="en-US"/>
         </w:rPr>
-        <w:t xml:space="preserve">. German plays for him, his mother </w:t>
+        <w:t xml:space="preserve">. </w:t>
+      </w:r>
+      <w:r>
+        <w:rPr>
+          <w:rFonts w:ascii="Arial" w:hAnsi="Arial"/>
+          <w:color w:val="000000" w:themeColor="text1"/>
+          <w:szCs w:val="32"/>
+          <w:lang w:val="en-US"/>
+        </w:rPr>
+        <w:t xml:space="preserve">German plays for him, his mother </w:t>
       </w:r>
       <w:proofErr w:type="gramStart"/>
       <w:r>
         <w:rPr>
-          <w:rFonts w:ascii="merriweather, georgia, serif" w:hAnsi="merriweather, georgia, serif" w:cs="Times New Roman"/>
-          <w:color w:val="212931"/>
-          <w:sz w:val="21"/>
+          <w:rFonts w:ascii="Arial" w:hAnsi="Arial"/>
+          <w:color w:val="000000" w:themeColor="text1"/>
+          <w:szCs w:val="32"/>
           <w:lang w:val="en-US"/>
         </w:rPr>
         <w:t>is</w:t>
@@ -692,34 +1233,35 @@
       <w:proofErr w:type="gramEnd"/>
       <w:r>
         <w:rPr>
-          <w:rFonts w:ascii="merriweather, georgia, serif" w:hAnsi="merriweather, georgia, serif" w:cs="Times New Roman"/>
-          <w:color w:val="212931"/>
-          <w:sz w:val="21"/>
+          <w:rFonts w:ascii="Arial" w:hAnsi="Arial"/>
+          <w:color w:val="000000" w:themeColor="text1"/>
+          <w:szCs w:val="32"/>
           <w:lang w:val="en-US"/>
         </w:rPr>
         <w:t xml:space="preserve"> there. He says nothing, shows no reaction. That's his reserved nature. </w:t>
       </w:r>
       <w:r>
         <w:rPr>
-          <w:rFonts w:ascii="merriweather, georgia, serif" w:hAnsi="merriweather, georgia, serif" w:cs="Times New Roman"/>
-          <w:color w:val="212931"/>
-          <w:sz w:val="21"/>
+          <w:rFonts w:ascii="Arial" w:hAnsi="Arial"/>
+          <w:color w:val="000000" w:themeColor="text1"/>
+          <w:szCs w:val="32"/>
           <w:lang w:val="en-US"/>
         </w:rPr>
         <w:t>His mother</w:t>
       </w:r>
       <w:r>
         <w:rPr>
-          <w:rFonts w:ascii="merriweather, georgia, serif" w:hAnsi="merriweather, georgia, serif" w:cs="Times New Roman"/>
-          <w:color w:val="212931"/>
-          <w:sz w:val="21"/>
+          <w:rFonts w:ascii="Arial" w:hAnsi="Arial"/>
+          <w:color w:val="000000" w:themeColor="text1"/>
+          <w:szCs w:val="32"/>
           <w:lang w:val="en-US"/>
         </w:rPr>
         <w:t xml:space="preserve"> calls the professor in the evening, talks to him, begs him. </w:t>
       </w:r>
       <w:r>
         <w:rPr>
-          <w:rFonts w:cs="Times New Roman"/>
+          <w:rFonts w:ascii="Arial" w:hAnsi="Arial"/>
+          <w:color w:val="000000" w:themeColor="text1"/>
           <w:lang w:val="en-US"/>
         </w:rPr>
         <w:t>He accepts German, probably wanting to see how important it is to him and how much his family supports him. German buys a simple viola for less than 100 euros. Life in St. Petersburg can begin.</w:t>
@@ -727,20 +1269,22 @@
     </w:p>
     <w:p>
       <w:pPr>
-        <w:spacing w:line="480" w:lineRule="auto"/>
+        <w:spacing w:line="360" w:lineRule="auto"/>
         <w:jc w:val="center"/>
         <w:rPr>
-          <w:rFonts w:cs="Times New Roman"/>
+          <w:rFonts w:ascii="Arial" w:hAnsi="Arial"/>
           <w:b/>
           <w:bCs/>
-          <w:lang w:val="en-US"/>
-        </w:rPr>
-      </w:pPr>
-      <w:r>
-        <w:rPr>
-          <w:rFonts w:cs="Times New Roman"/>
+          <w:color w:val="000000" w:themeColor="text1"/>
+          <w:lang w:val="en-US"/>
+        </w:rPr>
+      </w:pPr>
+      <w:r>
+        <w:rPr>
+          <w:rFonts w:ascii="Arial" w:hAnsi="Arial"/>
           <w:b/>
           <w:bCs/>
+          <w:color w:val="000000" w:themeColor="text1"/>
           <w:lang w:val="en-US"/>
         </w:rPr>
         <w:t>Special music school and conservatory</w:t>
@@ -748,86 +1292,111 @@
     </w:p>
     <w:p>
       <w:pPr>
-        <w:spacing w:line="480" w:lineRule="auto"/>
+        <w:spacing w:line="360" w:lineRule="auto"/>
         <w:jc w:val="both"/>
         <w:rPr>
-          <w:rFonts w:cs="Times New Roman"/>
-          <w:lang w:val="en-US"/>
-        </w:rPr>
-      </w:pPr>
-      <w:r>
-        <w:rPr>
-          <w:rFonts w:cs="Times New Roman"/>
-          <w:lang w:val="en-US"/>
-        </w:rPr>
-        <w:t>It became clear to German and his family very early on that Vladikavkaz would no longer suffice—that he would have to move to another city to continue his education. "The teachers said so too, but it was a process. I didn't have to convince anyone, not even my mother. However, it was important to her that I was under control—that's why we chose St. Petersburg, where we had relatives." During his first years at the special music school, German regularly visited his aunt and uncle, cousin, and cousin.</w:t>
-      </w:r>
-    </w:p>
-    <w:p>
-      <w:pPr>
-        <w:spacing w:line="480" w:lineRule="auto"/>
+          <w:rFonts w:ascii="Arial" w:hAnsi="Arial"/>
+          <w:color w:val="000000" w:themeColor="text1"/>
+          <w:lang w:val="en-US"/>
+        </w:rPr>
+      </w:pPr>
+      <w:r>
+        <w:rPr>
+          <w:rFonts w:ascii="Arial" w:hAnsi="Arial"/>
+          <w:color w:val="000000" w:themeColor="text1"/>
+          <w:lang w:val="en-US"/>
+        </w:rPr>
+        <w:lastRenderedPageBreak/>
+        <w:t xml:space="preserve">It </w:t>
+      </w:r>
+      <w:r>
+        <w:rPr>
+          <w:rFonts w:ascii="Arial" w:hAnsi="Arial"/>
+          <w:color w:val="000000" w:themeColor="text1"/>
+          <w:lang w:val="en-US"/>
+        </w:rPr>
+        <w:t>becomes</w:t>
+      </w:r>
+      <w:r>
+        <w:rPr>
+          <w:rFonts w:ascii="Arial" w:hAnsi="Arial"/>
+          <w:color w:val="000000" w:themeColor="text1"/>
+          <w:lang w:val="en-US"/>
+        </w:rPr>
+        <w:t xml:space="preserve"> clear to German and his family very early on that Vladikavkaz would no longer suffice—that he would have to move to another city to continue his education. "The teachers said so too, but it was a process. I didn't have to convince anyone, not even my mother. However, it was important to her that I was under control—that's why we chose St. Petersburg, where we had relatives." During his first years at the special music school, German regularly visit</w:t>
+      </w:r>
+      <w:r>
+        <w:rPr>
+          <w:rFonts w:ascii="Arial" w:hAnsi="Arial"/>
+          <w:color w:val="000000" w:themeColor="text1"/>
+          <w:lang w:val="en-US"/>
+        </w:rPr>
+        <w:t>s</w:t>
+      </w:r>
+      <w:r>
+        <w:rPr>
+          <w:rFonts w:ascii="Arial" w:hAnsi="Arial"/>
+          <w:color w:val="000000" w:themeColor="text1"/>
+          <w:lang w:val="en-US"/>
+        </w:rPr>
+        <w:t xml:space="preserve"> his aunt and uncle, cousin, and cousin.</w:t>
+      </w:r>
+    </w:p>
+    <w:p>
+      <w:pPr>
+        <w:spacing w:line="360" w:lineRule="auto"/>
         <w:jc w:val="both"/>
         <w:rPr>
-          <w:rFonts w:cs="Times New Roman"/>
-          <w:lang w:val="en-US"/>
-        </w:rPr>
-      </w:pPr>
-      <w:r>
-        <w:rPr>
-          <w:rFonts w:cs="Times New Roman"/>
+          <w:rFonts w:ascii="Arial" w:hAnsi="Arial"/>
+          <w:color w:val="000000" w:themeColor="text1"/>
+          <w:lang w:val="en-US"/>
+        </w:rPr>
+      </w:pPr>
+      <w:r>
+        <w:rPr>
+          <w:rFonts w:ascii="Arial" w:hAnsi="Arial"/>
+          <w:color w:val="000000" w:themeColor="text1"/>
           <w:lang w:val="en-US"/>
         </w:rPr>
         <w:t xml:space="preserve">"Of course, I was very homesick at first, but once I had settled into the boarding school, I didn't want to leave." German </w:t>
       </w:r>
       <w:r>
         <w:rPr>
-          <w:rFonts w:cs="Times New Roman"/>
+          <w:rFonts w:ascii="Arial" w:hAnsi="Arial"/>
+          <w:color w:val="000000" w:themeColor="text1"/>
           <w:lang w:val="en-US"/>
         </w:rPr>
         <w:t xml:space="preserve">thrives and </w:t>
       </w:r>
       <w:r>
         <w:rPr>
-          <w:rFonts w:cs="Times New Roman"/>
+          <w:rFonts w:ascii="Arial" w:hAnsi="Arial"/>
+          <w:color w:val="000000" w:themeColor="text1"/>
           <w:lang w:val="en-US"/>
         </w:rPr>
         <w:t xml:space="preserve">is completely in his element – music. He plays and practices, and when the rehearsal rooms at the special music school are occupied, he plays in the laundry room – for hours on end, </w:t>
       </w:r>
       <w:r>
         <w:rPr>
-          <w:rFonts w:cs="Times New Roman"/>
+          <w:rFonts w:ascii="Arial" w:hAnsi="Arial"/>
+          <w:color w:val="000000" w:themeColor="text1"/>
           <w:lang w:val="en-US"/>
         </w:rPr>
         <w:t>amid</w:t>
       </w:r>
       <w:r>
         <w:rPr>
-          <w:rFonts w:cs="Times New Roman"/>
-          <w:lang w:val="en-US"/>
-        </w:rPr>
-        <w:t xml:space="preserve"> the hustle and bustle of the boarding school, which he completely blocks out. German attends the special music school from the age of 14 to 19, before moving straight on to the </w:t>
-      </w:r>
-      <w:r>
-        <w:rPr>
-          <w:rFonts w:cs="Times New Roman"/>
-          <w:lang w:val="en-US"/>
-        </w:rPr>
-        <w:lastRenderedPageBreak/>
-        <w:t xml:space="preserve">conservatory – into the class of his teacher </w:t>
-      </w:r>
-      <w:r>
-        <w:rPr>
-          <w:rFonts w:cs="Times New Roman"/>
-          <w:color w:val="212931"/>
-          <w:lang w:val="en-US"/>
-        </w:rPr>
-        <w:t xml:space="preserve">Vladimir </w:t>
+          <w:rFonts w:ascii="Arial" w:hAnsi="Arial"/>
+          <w:color w:val="000000" w:themeColor="text1"/>
+          <w:lang w:val="en-US"/>
+        </w:rPr>
+        <w:t xml:space="preserve"> the hustle and bustle of the boarding school, which he completely blocks out. German attends the special music school from the age of 14 to 19, before moving straight on to the conservatory – into the class of his teacher Vladimir </w:t>
       </w:r>
       <w:proofErr w:type="spellStart"/>
       <w:r>
         <w:rPr>
-          <w:rFonts w:cs="Times New Roman"/>
-          <w:color w:val="212931"/>
+          <w:rFonts w:ascii="Arial" w:hAnsi="Arial"/>
+          <w:color w:val="000000" w:themeColor="text1"/>
           <w:lang w:val="en-US"/>
         </w:rPr>
         <w:t>Stopitschew</w:t>
@@ -835,66 +1404,31 @@
       <w:proofErr w:type="spellEnd"/>
       <w:r>
         <w:rPr>
-          <w:rFonts w:cs="Times New Roman"/>
-          <w:color w:val="212931"/>
-          <w:lang w:val="en-US"/>
-        </w:rPr>
-        <w:t xml:space="preserve">. He wants </w:t>
-      </w:r>
-      <w:r>
-        <w:rPr>
-          <w:rFonts w:cs="Times New Roman"/>
-          <w:lang w:val="en-US"/>
-        </w:rPr>
-        <w:t xml:space="preserve">to continue </w:t>
-      </w:r>
-      <w:r>
-        <w:rPr>
-          <w:rFonts w:cs="Times New Roman"/>
-          <w:color w:val="212931"/>
-          <w:lang w:val="en-US"/>
-        </w:rPr>
-        <w:t xml:space="preserve">German's </w:t>
-      </w:r>
-      <w:r>
-        <w:rPr>
-          <w:rFonts w:cs="Times New Roman"/>
-          <w:lang w:val="en-US"/>
-        </w:rPr>
-        <w:t xml:space="preserve">training </w:t>
-      </w:r>
-      <w:r>
-        <w:rPr>
-          <w:rFonts w:cs="Times New Roman"/>
-          <w:color w:val="212931"/>
-          <w:lang w:val="en-US"/>
-        </w:rPr>
-        <w:t xml:space="preserve">as </w:t>
-      </w:r>
-      <w:r>
-        <w:rPr>
-          <w:rFonts w:cs="Times New Roman"/>
-          <w:lang w:val="en-US"/>
-        </w:rPr>
-        <w:t>a student and has already taken him to competitions.</w:t>
-      </w:r>
-    </w:p>
-    <w:p>
-      <w:pPr>
-        <w:spacing w:line="480" w:lineRule="auto"/>
+          <w:rFonts w:ascii="Arial" w:hAnsi="Arial"/>
+          <w:color w:val="000000" w:themeColor="text1"/>
+          <w:lang w:val="en-US"/>
+        </w:rPr>
+        <w:t>. He wants to continue German's training as a student and has already taken him to competitions.</w:t>
+      </w:r>
+    </w:p>
+    <w:p>
+      <w:pPr>
+        <w:spacing w:line="360" w:lineRule="auto"/>
         <w:jc w:val="center"/>
         <w:rPr>
-          <w:rFonts w:cs="Times New Roman"/>
+          <w:rFonts w:ascii="Arial" w:hAnsi="Arial"/>
           <w:b/>
           <w:bCs/>
-          <w:lang w:val="en-US"/>
-        </w:rPr>
-      </w:pPr>
-      <w:r>
-        <w:rPr>
-          <w:rFonts w:cs="Times New Roman"/>
+          <w:color w:val="000000" w:themeColor="text1"/>
+          <w:lang w:val="en-US"/>
+        </w:rPr>
+      </w:pPr>
+      <w:r>
+        <w:rPr>
+          <w:rFonts w:ascii="Arial" w:hAnsi="Arial"/>
           <w:b/>
           <w:bCs/>
+          <w:color w:val="000000" w:themeColor="text1"/>
           <w:lang w:val="en-US"/>
         </w:rPr>
         <w:t>From St. Petersburg to Germany and Austria</w:t>
@@ -902,162 +1436,446 @@
     </w:p>
     <w:p>
       <w:pPr>
-        <w:spacing w:line="480" w:lineRule="auto"/>
+        <w:spacing w:line="360" w:lineRule="auto"/>
         <w:jc w:val="both"/>
         <w:rPr>
-          <w:rFonts w:cs="Times New Roman"/>
-          <w:lang w:val="en-US"/>
-        </w:rPr>
-      </w:pPr>
-      <w:r>
-        <w:rPr>
-          <w:rFonts w:cs="Times New Roman"/>
-          <w:lang w:val="en-US"/>
-        </w:rPr>
-        <w:t>He began his studies at the St. Petersburg Conservatory in 2009, and in 2011 German took the plunge and moved to Berlin, where Tabea Zimmermann was teaching at the Hanns Eisler Academy of Music. He discovered Tabea Zimmermann through recordings on the internet and CDs. "Her perfection and tone production totally fascinated me. I wanted to go to Berlin." At first, his mother couldn't understand. "She told me she couldn't help me. My parents aren't rich. They couldn't support me financially any more than they already were."</w:t>
-      </w:r>
-    </w:p>
-    <w:p>
-      <w:pPr>
-        <w:spacing w:line="480" w:lineRule="auto"/>
+          <w:rFonts w:ascii="Arial" w:hAnsi="Arial"/>
+          <w:color w:val="000000" w:themeColor="text1"/>
+          <w:lang w:val="en-US"/>
+        </w:rPr>
+      </w:pPr>
+      <w:r>
+        <w:rPr>
+          <w:rFonts w:ascii="Arial" w:hAnsi="Arial"/>
+          <w:color w:val="000000" w:themeColor="text1"/>
+          <w:lang w:val="en-US"/>
+        </w:rPr>
+        <w:t>He began his studies at the St. Petersburg Conservatory in 2009, and in 2011 German took the plunge and move</w:t>
+      </w:r>
+      <w:r>
+        <w:rPr>
+          <w:rFonts w:ascii="Arial" w:hAnsi="Arial"/>
+          <w:color w:val="000000" w:themeColor="text1"/>
+          <w:lang w:val="en-US"/>
+        </w:rPr>
+        <w:t>s</w:t>
+      </w:r>
+      <w:r>
+        <w:rPr>
+          <w:rFonts w:ascii="Arial" w:hAnsi="Arial"/>
+          <w:color w:val="000000" w:themeColor="text1"/>
+          <w:lang w:val="en-US"/>
+        </w:rPr>
+        <w:t xml:space="preserve"> to Berlin, where Tabea Zimmermann </w:t>
+      </w:r>
+      <w:r>
+        <w:rPr>
+          <w:rFonts w:ascii="Arial" w:hAnsi="Arial"/>
+          <w:color w:val="000000" w:themeColor="text1"/>
+          <w:lang w:val="en-US"/>
+        </w:rPr>
+        <w:t>is</w:t>
+      </w:r>
+      <w:r>
+        <w:rPr>
+          <w:rFonts w:ascii="Arial" w:hAnsi="Arial"/>
+          <w:color w:val="000000" w:themeColor="text1"/>
+          <w:lang w:val="en-US"/>
+        </w:rPr>
+        <w:t xml:space="preserve"> teaching at the Hanns Eisler Academy of Music. He discover</w:t>
+      </w:r>
+      <w:r>
+        <w:rPr>
+          <w:rFonts w:ascii="Arial" w:hAnsi="Arial"/>
+          <w:color w:val="000000" w:themeColor="text1"/>
+          <w:lang w:val="en-US"/>
+        </w:rPr>
+        <w:t>s</w:t>
+      </w:r>
+      <w:r>
+        <w:rPr>
+          <w:rFonts w:ascii="Arial" w:hAnsi="Arial"/>
+          <w:color w:val="000000" w:themeColor="text1"/>
+          <w:lang w:val="en-US"/>
+        </w:rPr>
+        <w:t xml:space="preserve"> Tabea Zimmermann through recordings on the internet and CDs. "Her perfection and tone production totally fascinated me. I wanted to go to Berlin." At first, his mother couldn't understand. "She told me she couldn't help me. My parents aren't rich. They couldn't support me financially any more than they already were."</w:t>
+      </w:r>
+    </w:p>
+    <w:p>
+      <w:pPr>
+        <w:spacing w:line="360" w:lineRule="auto"/>
         <w:jc w:val="both"/>
         <w:rPr>
-          <w:rFonts w:cs="Times New Roman"/>
-          <w:lang w:val="en-US"/>
-        </w:rPr>
-      </w:pPr>
-      <w:r>
-        <w:rPr>
-          <w:rFonts w:cs="Times New Roman"/>
+          <w:rFonts w:ascii="Arial" w:hAnsi="Arial"/>
+          <w:color w:val="000000" w:themeColor="text1"/>
+          <w:lang w:val="en-US"/>
+        </w:rPr>
+      </w:pPr>
+      <w:r>
+        <w:rPr>
+          <w:rFonts w:ascii="Arial" w:hAnsi="Arial"/>
+          <w:color w:val="000000" w:themeColor="text1"/>
           <w:lang w:val="en-US"/>
         </w:rPr>
         <w:t xml:space="preserve">But: "I was convinced that I would make it somehow. I didn't know that you could apply to several music academies in Germany at the same time – just to be on the safe side. I only auditioned in Berlin at the </w:t>
       </w:r>
       <w:r>
         <w:rPr>
-          <w:rFonts w:eastAsia="Times New Roman" w:cs="Times New Roman"/>
+          <w:rFonts w:ascii="Arial" w:eastAsia="Times New Roman" w:hAnsi="Arial"/>
+          <w:color w:val="000000" w:themeColor="text1"/>
           <w:lang w:val="en-US"/>
         </w:rPr>
         <w:t>Hanns Eisler</w:t>
       </w:r>
       <w:r>
         <w:rPr>
-          <w:rFonts w:cs="Times New Roman"/>
-          <w:lang w:val="en-US"/>
-        </w:rPr>
-        <w:t xml:space="preserve">." It worked right away, with a top grade of 1.0. It was only later that German realized how lucky he had been. In Berlin, he earned extra money as a street </w:t>
-      </w:r>
-      <w:r>
-        <w:rPr>
-          <w:rFonts w:cs="Times New Roman"/>
+          <w:rFonts w:ascii="Arial" w:hAnsi="Arial"/>
+          <w:color w:val="000000" w:themeColor="text1"/>
+          <w:lang w:val="en-US"/>
+        </w:rPr>
+        <w:t xml:space="preserve">." It </w:t>
+      </w:r>
+      <w:r>
+        <w:rPr>
+          <w:rFonts w:ascii="Arial" w:hAnsi="Arial"/>
+          <w:color w:val="000000" w:themeColor="text1"/>
+          <w:lang w:val="en-US"/>
+        </w:rPr>
+        <w:t>works</w:t>
+      </w:r>
+      <w:r>
+        <w:rPr>
+          <w:rFonts w:ascii="Arial" w:hAnsi="Arial"/>
+          <w:color w:val="000000" w:themeColor="text1"/>
+          <w:lang w:val="en-US"/>
+        </w:rPr>
+        <w:t xml:space="preserve"> right away, with a top grade of 1.0. It </w:t>
+      </w:r>
+      <w:r>
+        <w:rPr>
+          <w:rFonts w:ascii="Arial" w:hAnsi="Arial"/>
+          <w:color w:val="000000" w:themeColor="text1"/>
+          <w:lang w:val="en-US"/>
+        </w:rPr>
+        <w:t>is</w:t>
+      </w:r>
+      <w:r>
+        <w:rPr>
+          <w:rFonts w:ascii="Arial" w:hAnsi="Arial"/>
+          <w:color w:val="000000" w:themeColor="text1"/>
+          <w:lang w:val="en-US"/>
+        </w:rPr>
+        <w:t xml:space="preserve"> only later that German realize</w:t>
+      </w:r>
+      <w:r>
+        <w:rPr>
+          <w:rFonts w:ascii="Arial" w:hAnsi="Arial"/>
+          <w:color w:val="000000" w:themeColor="text1"/>
+          <w:lang w:val="en-US"/>
+        </w:rPr>
+        <w:t>s</w:t>
+      </w:r>
+      <w:r>
+        <w:rPr>
+          <w:rFonts w:ascii="Arial" w:hAnsi="Arial"/>
+          <w:color w:val="000000" w:themeColor="text1"/>
+          <w:lang w:val="en-US"/>
+        </w:rPr>
+        <w:t xml:space="preserve"> how lucky he had been. In Berlin, he </w:t>
+      </w:r>
+      <w:r>
+        <w:rPr>
+          <w:rFonts w:ascii="Arial" w:hAnsi="Arial"/>
+          <w:color w:val="000000" w:themeColor="text1"/>
+          <w:lang w:val="en-US"/>
+        </w:rPr>
+        <w:t>earns</w:t>
+      </w:r>
+      <w:r>
+        <w:rPr>
+          <w:rFonts w:ascii="Arial" w:hAnsi="Arial"/>
+          <w:color w:val="000000" w:themeColor="text1"/>
+          <w:lang w:val="en-US"/>
+        </w:rPr>
+        <w:t xml:space="preserve"> extra money as a street </w:t>
+      </w:r>
+      <w:r>
+        <w:rPr>
+          <w:rFonts w:ascii="Arial" w:hAnsi="Arial"/>
+          <w:color w:val="000000" w:themeColor="text1"/>
           <w:lang w:val="en-US"/>
         </w:rPr>
         <w:t>musician</w:t>
       </w:r>
       <w:r>
         <w:rPr>
-          <w:rFonts w:cs="Times New Roman"/>
-          <w:lang w:val="en-US"/>
-        </w:rPr>
-        <w:t>. At the Hanns Eisler School, he did not initially study with Tabea Zimmermann, but he attended her classes often and regularly.</w:t>
-      </w:r>
-    </w:p>
-    <w:p>
-      <w:pPr>
-        <w:spacing w:line="480" w:lineRule="auto"/>
+          <w:rFonts w:ascii="Arial" w:hAnsi="Arial"/>
+          <w:color w:val="000000" w:themeColor="text1"/>
+          <w:lang w:val="en-US"/>
+        </w:rPr>
+        <w:t xml:space="preserve">. At the Hanns Eisler School, he </w:t>
+      </w:r>
+      <w:r>
+        <w:rPr>
+          <w:rFonts w:ascii="Arial" w:hAnsi="Arial"/>
+          <w:color w:val="000000" w:themeColor="text1"/>
+          <w:lang w:val="en-US"/>
+        </w:rPr>
+        <w:t>does</w:t>
+      </w:r>
+      <w:r>
+        <w:rPr>
+          <w:rFonts w:ascii="Arial" w:hAnsi="Arial"/>
+          <w:color w:val="000000" w:themeColor="text1"/>
+          <w:lang w:val="en-US"/>
+        </w:rPr>
+        <w:t xml:space="preserve"> not initially study with Tabea Zimmermann, but he attend</w:t>
+      </w:r>
+      <w:r>
+        <w:rPr>
+          <w:rFonts w:ascii="Arial" w:hAnsi="Arial"/>
+          <w:color w:val="000000" w:themeColor="text1"/>
+          <w:lang w:val="en-US"/>
+        </w:rPr>
+        <w:t>s</w:t>
+      </w:r>
+      <w:r>
+        <w:rPr>
+          <w:rFonts w:ascii="Arial" w:hAnsi="Arial"/>
+          <w:color w:val="000000" w:themeColor="text1"/>
+          <w:lang w:val="en-US"/>
+        </w:rPr>
+        <w:t xml:space="preserve"> her classes often and regularly.</w:t>
+      </w:r>
+    </w:p>
+    <w:p>
+      <w:pPr>
+        <w:spacing w:line="360" w:lineRule="auto"/>
         <w:jc w:val="both"/>
         <w:rPr>
-          <w:rFonts w:cs="Times New Roman"/>
-          <w:lang w:val="en-US"/>
-        </w:rPr>
-      </w:pPr>
-      <w:r>
-        <w:rPr>
-          <w:rFonts w:cs="Times New Roman"/>
-          <w:lang w:val="en-US"/>
-        </w:rPr>
-        <w:t xml:space="preserve">In 2012, German became her student, completed his studies with Tabea Zimmermann, and became her assistant. As a lecturer, he taught not only at the Hanns Eisler </w:t>
-      </w:r>
-      <w:r>
-        <w:rPr>
-          <w:rFonts w:cs="Times New Roman"/>
+          <w:rFonts w:ascii="Arial" w:hAnsi="Arial"/>
+          <w:color w:val="000000" w:themeColor="text1"/>
+          <w:lang w:val="en-US"/>
+        </w:rPr>
+      </w:pPr>
+      <w:r>
+        <w:rPr>
+          <w:rFonts w:ascii="Arial" w:hAnsi="Arial"/>
+          <w:color w:val="000000" w:themeColor="text1"/>
+          <w:lang w:val="en-US"/>
+        </w:rPr>
+        <w:t xml:space="preserve">In 2012, German </w:t>
+      </w:r>
+      <w:r>
+        <w:rPr>
+          <w:rFonts w:ascii="Arial" w:hAnsi="Arial"/>
+          <w:color w:val="000000" w:themeColor="text1"/>
+          <w:lang w:val="en-US"/>
+        </w:rPr>
+        <w:t>becomes</w:t>
+      </w:r>
+      <w:r>
+        <w:rPr>
+          <w:rFonts w:ascii="Arial" w:hAnsi="Arial"/>
+          <w:color w:val="000000" w:themeColor="text1"/>
+          <w:lang w:val="en-US"/>
+        </w:rPr>
+        <w:t xml:space="preserve"> her student, </w:t>
+      </w:r>
+      <w:r>
+        <w:rPr>
+          <w:rFonts w:ascii="Arial" w:hAnsi="Arial"/>
+          <w:color w:val="000000" w:themeColor="text1"/>
+          <w:lang w:val="en-US"/>
+        </w:rPr>
+        <w:t>completing</w:t>
+      </w:r>
+      <w:r>
+        <w:rPr>
+          <w:rFonts w:ascii="Arial" w:hAnsi="Arial"/>
+          <w:color w:val="000000" w:themeColor="text1"/>
+          <w:lang w:val="en-US"/>
+        </w:rPr>
+        <w:t xml:space="preserve"> his studies with Tabea Zimmermann, and </w:t>
+      </w:r>
+      <w:r>
+        <w:rPr>
+          <w:rFonts w:ascii="Arial" w:hAnsi="Arial"/>
+          <w:color w:val="000000" w:themeColor="text1"/>
+          <w:lang w:val="en-US"/>
+        </w:rPr>
+        <w:t>becomes</w:t>
+      </w:r>
+      <w:r>
+        <w:rPr>
+          <w:rFonts w:ascii="Arial" w:hAnsi="Arial"/>
+          <w:color w:val="000000" w:themeColor="text1"/>
+          <w:lang w:val="en-US"/>
+        </w:rPr>
+        <w:t xml:space="preserve"> her assistant. As a lecturer, he </w:t>
+      </w:r>
+      <w:r>
+        <w:rPr>
+          <w:rFonts w:ascii="Arial" w:hAnsi="Arial"/>
+          <w:color w:val="000000" w:themeColor="text1"/>
+          <w:lang w:val="en-US"/>
+        </w:rPr>
+        <w:t>teaches</w:t>
+      </w:r>
+      <w:r>
+        <w:rPr>
+          <w:rFonts w:ascii="Arial" w:hAnsi="Arial"/>
+          <w:color w:val="000000" w:themeColor="text1"/>
+          <w:lang w:val="en-US"/>
+        </w:rPr>
+        <w:t xml:space="preserve"> not only at the Hanns Eisler </w:t>
+      </w:r>
+      <w:r>
+        <w:rPr>
+          <w:rFonts w:ascii="Arial" w:hAnsi="Arial"/>
+          <w:color w:val="000000" w:themeColor="text1"/>
           <w:lang w:val="en-US"/>
         </w:rPr>
         <w:t>University</w:t>
       </w:r>
       <w:r>
         <w:rPr>
-          <w:rFonts w:cs="Times New Roman"/>
-          <w:lang w:val="en-US"/>
-        </w:rPr>
-        <w:t xml:space="preserve"> of Music, but also at the University of Music in Munich. He also worked for several years as a permanent member of the </w:t>
-      </w:r>
-      <w:r>
-        <w:rPr>
-          <w:rFonts w:cs="Times New Roman"/>
+          <w:rFonts w:ascii="Arial" w:hAnsi="Arial"/>
+          <w:color w:val="000000" w:themeColor="text1"/>
+          <w:lang w:val="en-US"/>
+        </w:rPr>
+        <w:t xml:space="preserve"> of Music, but also at the University of Music in Munich. He also </w:t>
+      </w:r>
+      <w:r>
+        <w:rPr>
+          <w:rFonts w:ascii="Arial" w:hAnsi="Arial"/>
+          <w:color w:val="000000" w:themeColor="text1"/>
+          <w:lang w:val="en-US"/>
+        </w:rPr>
+        <w:t>works</w:t>
+      </w:r>
+      <w:r>
+        <w:rPr>
+          <w:rFonts w:ascii="Arial" w:hAnsi="Arial"/>
+          <w:color w:val="000000" w:themeColor="text1"/>
+          <w:lang w:val="en-US"/>
+        </w:rPr>
+        <w:t xml:space="preserve"> for several years as a permanent member of the </w:t>
+      </w:r>
+      <w:r>
+        <w:rPr>
+          <w:rFonts w:ascii="Arial" w:hAnsi="Arial"/>
+          <w:color w:val="000000" w:themeColor="text1"/>
           <w:lang w:val="en-US"/>
         </w:rPr>
         <w:t xml:space="preserve">viola section at the </w:t>
       </w:r>
       <w:r>
         <w:rPr>
-          <w:rFonts w:cs="Times New Roman"/>
-          <w:lang w:val="en-US"/>
-        </w:rPr>
-        <w:t>Bavarian Radio Symphony Orchestra (BR) before being appointed professor of viola at the University of Music in Karlsruhe. Since October 2024, German has been professor of viola at the Mozarteum University in Salzburg.</w:t>
-      </w:r>
-    </w:p>
-    <w:p>
-      <w:pPr>
-        <w:spacing w:line="480" w:lineRule="auto"/>
+          <w:rFonts w:ascii="Arial" w:hAnsi="Arial"/>
+          <w:color w:val="000000" w:themeColor="text1"/>
+          <w:lang w:val="en-US"/>
+        </w:rPr>
+        <w:t xml:space="preserve">Bavarian Radio Symphony Orchestra (BR) before being appointed professor of viola at the University of Music in Karlsruhe. Since October 2024, German </w:t>
+      </w:r>
+      <w:r>
+        <w:rPr>
+          <w:rFonts w:ascii="Arial" w:hAnsi="Arial"/>
+          <w:color w:val="000000" w:themeColor="text1"/>
+          <w:lang w:val="en-US"/>
+        </w:rPr>
+        <w:t>is</w:t>
+      </w:r>
+      <w:r>
+        <w:rPr>
+          <w:rFonts w:ascii="Arial" w:hAnsi="Arial"/>
+          <w:color w:val="000000" w:themeColor="text1"/>
+          <w:lang w:val="en-US"/>
+        </w:rPr>
+        <w:t xml:space="preserve"> professor of viola at the Mozarteum University in Salzburg.</w:t>
+      </w:r>
+    </w:p>
+    <w:p>
+      <w:pPr>
+        <w:spacing w:line="360" w:lineRule="auto"/>
         <w:jc w:val="both"/>
         <w:rPr>
-          <w:rFonts w:cs="Times New Roman"/>
-          <w:lang w:val="en-US"/>
-        </w:rPr>
-      </w:pPr>
-      <w:r>
-        <w:rPr>
-          <w:rFonts w:cs="Times New Roman"/>
-          <w:lang w:val="en-US"/>
-        </w:rPr>
-        <w:t>German also began teaching at an early age. It was, in a sense, in his blood, as his maternal grandparents were professors themselves and his aunts are teachers. "I knew from the age of 10 that I wanted to be a music teacher – right from the start," German reveals. At the age of 10, he was already teaching children in Vladikavkaz, at that time still on the violin. At the Special Music School in St. Petersburg, German teaches all kinds of instruments, including the flute, trombone, piano, and cello.</w:t>
-      </w:r>
-    </w:p>
-    <w:p>
-      <w:pPr>
-        <w:spacing w:line="480" w:lineRule="auto"/>
+          <w:rFonts w:ascii="Arial" w:hAnsi="Arial"/>
+          <w:color w:val="000000" w:themeColor="text1"/>
+          <w:lang w:val="en-US"/>
+        </w:rPr>
+      </w:pPr>
+      <w:r>
+        <w:rPr>
+          <w:rFonts w:ascii="Arial" w:hAnsi="Arial"/>
+          <w:color w:val="000000" w:themeColor="text1"/>
+          <w:lang w:val="en-US"/>
+        </w:rPr>
+        <w:t xml:space="preserve">German also began teaching at an early age. It </w:t>
+      </w:r>
+      <w:r>
+        <w:rPr>
+          <w:rFonts w:ascii="Arial" w:hAnsi="Arial"/>
+          <w:color w:val="000000" w:themeColor="text1"/>
+          <w:lang w:val="en-US"/>
+        </w:rPr>
+        <w:t>is</w:t>
+      </w:r>
+      <w:r>
+        <w:rPr>
+          <w:rFonts w:ascii="Arial" w:hAnsi="Arial"/>
+          <w:color w:val="000000" w:themeColor="text1"/>
+          <w:lang w:val="en-US"/>
+        </w:rPr>
+        <w:t xml:space="preserve">, in a sense, in his blood, as his maternal grandparents were professors themselves and his aunts are teachers. "I knew from the age </w:t>
+      </w:r>
+      <w:r>
+        <w:rPr>
+          <w:rFonts w:ascii="Arial" w:hAnsi="Arial"/>
+          <w:color w:val="000000" w:themeColor="text1"/>
+          <w:lang w:val="en-US"/>
+        </w:rPr>
+        <w:lastRenderedPageBreak/>
+        <w:t>of 10 that I wanted to be a music teacher – right from the start," German reveals. At the age of 10, he was already teaching children in Vladikavkaz, at that time still on the violin. At the Special Music School in St. Petersburg, German teaches all kinds of instruments, including the flute, trombone, piano, and cello.</w:t>
+      </w:r>
+    </w:p>
+    <w:p>
+      <w:pPr>
+        <w:spacing w:line="360" w:lineRule="auto"/>
         <w:jc w:val="center"/>
         <w:rPr>
-          <w:rFonts w:cs="Times New Roman"/>
+          <w:rFonts w:ascii="Arial" w:hAnsi="Arial"/>
           <w:b/>
           <w:bCs/>
-          <w:lang w:val="en-US"/>
-        </w:rPr>
-      </w:pPr>
-      <w:r>
-        <w:rPr>
-          <w:rFonts w:cs="Times New Roman"/>
+          <w:color w:val="000000" w:themeColor="text1"/>
+          <w:lang w:val="en-US"/>
+        </w:rPr>
+      </w:pPr>
+      <w:r>
+        <w:rPr>
+          <w:rFonts w:ascii="Arial" w:hAnsi="Arial"/>
           <w:b/>
           <w:bCs/>
-          <w:lang w:val="en-US"/>
-        </w:rPr>
-        <w:lastRenderedPageBreak/>
+          <w:color w:val="000000" w:themeColor="text1"/>
+          <w:lang w:val="en-US"/>
+        </w:rPr>
         <w:t>Work in progress</w:t>
       </w:r>
     </w:p>
     <w:p>
       <w:pPr>
-        <w:spacing w:line="480" w:lineRule="auto"/>
+        <w:spacing w:line="360" w:lineRule="auto"/>
         <w:jc w:val="both"/>
         <w:rPr>
-          <w:rFonts w:cs="Times New Roman"/>
-          <w:lang w:val="en-US"/>
-        </w:rPr>
-      </w:pPr>
-      <w:r>
-        <w:rPr>
-          <w:rFonts w:cs="Times New Roman"/>
+          <w:rFonts w:ascii="Arial" w:hAnsi="Arial"/>
+          <w:color w:val="000000" w:themeColor="text1"/>
+          <w:lang w:val="en-US"/>
+        </w:rPr>
+      </w:pPr>
+      <w:r>
+        <w:rPr>
+          <w:rFonts w:ascii="Arial" w:hAnsi="Arial"/>
+          <w:color w:val="000000" w:themeColor="text1"/>
           <w:lang w:val="en-US"/>
         </w:rPr>
         <w:t>"The beauty of teaching is that you learn a lot for yourself in the process. The combination of teaching and playing is very interesting, especially as it reflects the versatility of music. Orchestra, chamber music or solo, baroque, classical, contemporary music, other arts: all of this in combination with the viola is wonderful. I see my role as a professor as broadening the horizons of my students. Getting a permanent position in an orchestra cannot be the only goal."</w:t>
@@ -1065,56 +1883,50 @@
     </w:p>
     <w:p>
       <w:pPr>
-        <w:spacing w:line="480" w:lineRule="auto"/>
+        <w:spacing w:line="360" w:lineRule="auto"/>
         <w:jc w:val="both"/>
         <w:rPr>
-          <w:rFonts w:cs="Times New Roman"/>
-          <w:lang w:val="en-US"/>
-        </w:rPr>
-      </w:pPr>
-      <w:r>
-        <w:rPr>
-          <w:rFonts w:cs="Times New Roman"/>
-          <w:lang w:val="en-US"/>
-        </w:rPr>
-        <w:t xml:space="preserve">Of course, that is a "nice security," but: "There is so much more! </w:t>
-      </w:r>
-      <w:r>
-        <w:rPr>
-          <w:rFonts w:cs="Times New Roman"/>
-          <w:color w:val="00000A"/>
-          <w:lang w:val="en-US"/>
-        </w:rPr>
-        <w:t xml:space="preserve">I consider teaching and the educational responsibility for the next generation to be the greatest enrichment in my professional and artistic life. It fills me with great joy to now pass on to the younger generations the knowledge and passion for music that </w:t>
-      </w:r>
-      <w:r>
-        <w:rPr>
-          <w:rFonts w:cs="Times New Roman"/>
-          <w:color w:val="00000A"/>
+          <w:rFonts w:ascii="Arial" w:hAnsi="Arial"/>
+          <w:color w:val="000000" w:themeColor="text1"/>
+          <w:lang w:val="en-US"/>
+        </w:rPr>
+      </w:pPr>
+      <w:r>
+        <w:rPr>
+          <w:rFonts w:ascii="Arial" w:hAnsi="Arial"/>
+          <w:color w:val="000000" w:themeColor="text1"/>
+          <w:lang w:val="en-US"/>
+        </w:rPr>
+        <w:t xml:space="preserve">Of course, that is a "nice security," but: "There is so much more! I consider teaching and the educational responsibility for the next generation to be the greatest enrichment in my professional and artistic life. It fills me with great joy to now pass on to the younger generations the knowledge and passion for music that </w:t>
+      </w:r>
+      <w:r>
+        <w:rPr>
+          <w:rFonts w:ascii="Arial" w:hAnsi="Arial"/>
+          <w:color w:val="000000" w:themeColor="text1"/>
           <w:lang w:val="en-US"/>
         </w:rPr>
         <w:t>I</w:t>
       </w:r>
       <w:r>
         <w:rPr>
-          <w:rFonts w:cs="Times New Roman"/>
-          <w:color w:val="00000A"/>
+          <w:rFonts w:ascii="Arial" w:hAnsi="Arial"/>
+          <w:color w:val="000000" w:themeColor="text1"/>
           <w:lang w:val="en-US"/>
         </w:rPr>
         <w:t xml:space="preserve"> have always been taught by great, fantastic personalities. It's a process of searching </w:t>
       </w:r>
       <w:r>
         <w:rPr>
-          <w:rFonts w:cs="Times New Roman"/>
-          <w:color w:val="00000A"/>
+          <w:rFonts w:ascii="Arial" w:hAnsi="Arial"/>
+          <w:color w:val="000000" w:themeColor="text1"/>
           <w:lang w:val="en-US"/>
         </w:rPr>
         <w:t>and</w:t>
       </w:r>
       <w:r>
         <w:rPr>
-          <w:rFonts w:cs="Times New Roman"/>
-          <w:color w:val="00000A"/>
+          <w:rFonts w:ascii="Arial" w:hAnsi="Arial"/>
+          <w:color w:val="000000" w:themeColor="text1"/>
           <w:lang w:val="en-US"/>
         </w:rPr>
         <w:t xml:space="preserve"> continuous learning. You never stand still, it's constant change – everything is in motion, in flux."</w:t>

--- a/downloads/biography-TCAKULOV-long.docx
+++ b/downloads/biography-TCAKULOV-long.docx
@@ -71,6 +71,7 @@
         <w:suppressAutoHyphens w:val="0"/>
         <w:autoSpaceDN/>
         <w:spacing w:before="100" w:beforeAutospacing="1" w:after="100" w:afterAutospacing="1" w:line="360" w:lineRule="auto"/>
+        <w:jc w:val="both"/>
         <w:textAlignment w:val="auto"/>
         <w:rPr>
           <w:rFonts w:eastAsia="Times New Roman" w:cs="Times New Roman"/>
@@ -129,6 +130,7 @@
         <w:suppressAutoHyphens w:val="0"/>
         <w:autoSpaceDN/>
         <w:spacing w:before="100" w:beforeAutospacing="1" w:after="100" w:afterAutospacing="1" w:line="360" w:lineRule="auto"/>
+        <w:jc w:val="both"/>
         <w:textAlignment w:val="auto"/>
         <w:rPr>
           <w:rFonts w:eastAsia="Times New Roman" w:cs="Times New Roman"/>
@@ -153,6 +155,7 @@
         <w:suppressAutoHyphens w:val="0"/>
         <w:autoSpaceDN/>
         <w:spacing w:before="100" w:beforeAutospacing="1" w:after="100" w:afterAutospacing="1" w:line="360" w:lineRule="auto"/>
+        <w:jc w:val="both"/>
         <w:textAlignment w:val="auto"/>
         <w:rPr>
           <w:rFonts w:eastAsia="Times New Roman" w:cs="Times New Roman"/>
@@ -177,6 +180,7 @@
         <w:suppressAutoHyphens w:val="0"/>
         <w:autoSpaceDN/>
         <w:spacing w:before="100" w:beforeAutospacing="1" w:after="100" w:afterAutospacing="1" w:line="360" w:lineRule="auto"/>
+        <w:jc w:val="both"/>
         <w:textAlignment w:val="auto"/>
         <w:rPr>
           <w:rFonts w:eastAsia="Times New Roman" w:cs="Times New Roman"/>
@@ -201,6 +205,7 @@
         <w:suppressAutoHyphens w:val="0"/>
         <w:autoSpaceDN/>
         <w:spacing w:before="100" w:beforeAutospacing="1" w:after="100" w:afterAutospacing="1" w:line="360" w:lineRule="auto"/>
+        <w:jc w:val="both"/>
         <w:textAlignment w:val="auto"/>
         <w:rPr>
           <w:rFonts w:eastAsia="Times New Roman" w:cs="Times New Roman"/>
@@ -225,6 +230,7 @@
         <w:suppressAutoHyphens w:val="0"/>
         <w:autoSpaceDN/>
         <w:spacing w:before="100" w:beforeAutospacing="1" w:after="100" w:afterAutospacing="1" w:line="360" w:lineRule="auto"/>
+        <w:jc w:val="both"/>
         <w:textAlignment w:val="auto"/>
         <w:rPr>
           <w:rFonts w:eastAsia="Times New Roman" w:cs="Times New Roman"/>
@@ -284,6 +290,7 @@
         <w:suppressAutoHyphens w:val="0"/>
         <w:autoSpaceDN/>
         <w:spacing w:before="100" w:beforeAutospacing="1" w:after="100" w:afterAutospacing="1" w:line="360" w:lineRule="auto"/>
+        <w:jc w:val="both"/>
         <w:textAlignment w:val="auto"/>
         <w:rPr>
           <w:rFonts w:eastAsia="Times New Roman" w:cs="Times New Roman"/>
@@ -317,6 +324,7 @@
         <w:suppressAutoHyphens w:val="0"/>
         <w:autoSpaceDN/>
         <w:spacing w:before="100" w:beforeAutospacing="1" w:after="100" w:afterAutospacing="1" w:line="360" w:lineRule="auto"/>
+        <w:jc w:val="both"/>
         <w:textAlignment w:val="auto"/>
         <w:rPr>
           <w:rFonts w:eastAsia="Times New Roman" w:cs="Times New Roman"/>
@@ -341,6 +349,7 @@
         <w:suppressAutoHyphens w:val="0"/>
         <w:autoSpaceDN/>
         <w:spacing w:before="100" w:beforeAutospacing="1" w:after="100" w:afterAutospacing="1" w:line="360" w:lineRule="auto"/>
+        <w:jc w:val="both"/>
         <w:textAlignment w:val="auto"/>
         <w:rPr>
           <w:rFonts w:eastAsia="Times New Roman" w:cs="Times New Roman"/>
@@ -365,6 +374,7 @@
         <w:suppressAutoHyphens w:val="0"/>
         <w:autoSpaceDN/>
         <w:spacing w:before="100" w:beforeAutospacing="1" w:after="100" w:afterAutospacing="1" w:line="360" w:lineRule="auto"/>
+        <w:jc w:val="both"/>
         <w:textAlignment w:val="auto"/>
         <w:rPr>
           <w:rFonts w:eastAsia="Times New Roman" w:cs="Times New Roman"/>
@@ -398,22 +408,23 @@
         <w:suppressAutoHyphens w:val="0"/>
         <w:autoSpaceDN/>
         <w:spacing w:before="100" w:beforeAutospacing="1" w:after="100" w:afterAutospacing="1" w:line="360" w:lineRule="auto"/>
-        <w:textAlignment w:val="auto"/>
-        <w:rPr>
-          <w:rFonts w:eastAsia="Times New Roman" w:cs="Times New Roman"/>
-          <w:color w:val="000000"/>
-          <w:kern w:val="0"/>
-          <w:lang w:val="en-US" w:eastAsia="de-DE" w:bidi="ar-SA"/>
-        </w:rPr>
-      </w:pPr>
-      <w:r>
-        <w:rPr>
-          <w:rFonts w:eastAsia="Times New Roman" w:cs="Times New Roman"/>
-          <w:color w:val="000000"/>
-          <w:kern w:val="0"/>
-          <w:lang w:val="en-US" w:eastAsia="de-DE" w:bidi="ar-SA"/>
-        </w:rPr>
-        <w:t xml:space="preserve">And then comes the pivotal moment: At a concert during intermission, German sees a viola up close for the first time. "I secretly plucked the open strings, and from that moment on I only wanted to </w:t>
+        <w:jc w:val="both"/>
+        <w:textAlignment w:val="auto"/>
+        <w:rPr>
+          <w:rFonts w:eastAsia="Times New Roman" w:cs="Times New Roman"/>
+          <w:color w:val="000000"/>
+          <w:kern w:val="0"/>
+          <w:lang w:val="en-US" w:eastAsia="de-DE" w:bidi="ar-SA"/>
+        </w:rPr>
+      </w:pPr>
+      <w:r>
+        <w:rPr>
+          <w:rFonts w:eastAsia="Times New Roman" w:cs="Times New Roman"/>
+          <w:color w:val="000000"/>
+          <w:kern w:val="0"/>
+          <w:lang w:val="en-US" w:eastAsia="de-DE" w:bidi="ar-SA"/>
+        </w:rPr>
+        <w:t xml:space="preserve">And then comes the pivotal moment: At a concert during intermission, German sees a viola up close for the first time. "I secretly plucked the open strings, and from that moment on I only wanted to play </w:t>
       </w:r>
       <w:r>
         <w:rPr>
@@ -423,15 +434,16 @@
           <w:lang w:val="en-US" w:eastAsia="de-DE" w:bidi="ar-SA"/>
         </w:rPr>
         <w:lastRenderedPageBreak/>
-        <w:t>play viola." To help him become better acquainted with the viola's voice, his teacher gives him recordings of violist Yuri Bashmet. German is immediately captivated by one recording: Alfred Schnittke's Viola Concerto. "This impression completely overwhelmed me and has remained in my memory to this day." The depth, the sound volume, the warmth, the sonority: "When I heard this sound, I was totally fascinated. Like the human voice. It spoke to me directly. I had never felt that way with the violin."</w:t>
-      </w:r>
-    </w:p>
-    <w:p>
-      <w:pPr>
-        <w:widowControl/>
-        <w:suppressAutoHyphens w:val="0"/>
-        <w:autoSpaceDN/>
-        <w:spacing w:before="100" w:beforeAutospacing="1" w:after="100" w:afterAutospacing="1" w:line="360" w:lineRule="auto"/>
+        <w:t>viola." To help him become better acquainted with the viola's voice, his teacher gives him recordings of violist Yuri Bashmet. German is immediately captivated by one recording: Alfred Schnittke's Viola Concerto. "This impression completely overwhelmed me and has remained in my memory to this day." The depth, the sound volume, the warmth, the sonority: "When I heard this sound, I was totally fascinated. Like the human voice. It spoke to me directly. I had never felt that way with the violin."</w:t>
+      </w:r>
+    </w:p>
+    <w:p>
+      <w:pPr>
+        <w:widowControl/>
+        <w:suppressAutoHyphens w:val="0"/>
+        <w:autoSpaceDN/>
+        <w:spacing w:before="100" w:beforeAutospacing="1" w:after="100" w:afterAutospacing="1" w:line="360" w:lineRule="auto"/>
+        <w:jc w:val="both"/>
         <w:textAlignment w:val="auto"/>
         <w:rPr>
           <w:rFonts w:eastAsia="Times New Roman" w:cs="Times New Roman"/>
@@ -456,6 +468,7 @@
         <w:suppressAutoHyphens w:val="0"/>
         <w:autoSpaceDN/>
         <w:spacing w:before="100" w:beforeAutospacing="1" w:after="100" w:afterAutospacing="1" w:line="360" w:lineRule="auto"/>
+        <w:jc w:val="both"/>
         <w:textAlignment w:val="auto"/>
         <w:rPr>
           <w:rFonts w:eastAsia="Times New Roman" w:cs="Times New Roman"/>
@@ -514,6 +527,7 @@
         <w:suppressAutoHyphens w:val="0"/>
         <w:autoSpaceDN/>
         <w:spacing w:before="100" w:beforeAutospacing="1" w:after="100" w:afterAutospacing="1" w:line="360" w:lineRule="auto"/>
+        <w:jc w:val="both"/>
         <w:textAlignment w:val="auto"/>
         <w:rPr>
           <w:rFonts w:eastAsia="Times New Roman" w:cs="Times New Roman"/>
@@ -538,6 +552,7 @@
         <w:suppressAutoHyphens w:val="0"/>
         <w:autoSpaceDN/>
         <w:spacing w:before="100" w:beforeAutospacing="1" w:after="100" w:afterAutospacing="1" w:line="360" w:lineRule="auto"/>
+        <w:jc w:val="both"/>
         <w:textAlignment w:val="auto"/>
         <w:rPr>
           <w:rFonts w:eastAsia="Times New Roman" w:cs="Times New Roman"/>
@@ -562,22 +577,23 @@
         <w:suppressAutoHyphens w:val="0"/>
         <w:autoSpaceDN/>
         <w:spacing w:before="100" w:beforeAutospacing="1" w:after="100" w:afterAutospacing="1" w:line="360" w:lineRule="auto"/>
-        <w:textAlignment w:val="auto"/>
-        <w:rPr>
-          <w:rFonts w:eastAsia="Times New Roman" w:cs="Times New Roman"/>
-          <w:color w:val="000000"/>
-          <w:kern w:val="0"/>
-          <w:lang w:val="en-US" w:eastAsia="de-DE" w:bidi="ar-SA"/>
-        </w:rPr>
-      </w:pPr>
-      <w:r>
-        <w:rPr>
-          <w:rFonts w:eastAsia="Times New Roman" w:cs="Times New Roman"/>
-          <w:color w:val="000000"/>
-          <w:kern w:val="0"/>
-          <w:lang w:val="en-US" w:eastAsia="de-DE" w:bidi="ar-SA"/>
-        </w:rPr>
-        <w:t xml:space="preserve">The teacher is both astonished and delighted. "We have the best professor for viola here, from the Petersburg Conservatory," she says, and arranges for German to meet Vladimir Stopichev. German </w:t>
+        <w:jc w:val="both"/>
+        <w:textAlignment w:val="auto"/>
+        <w:rPr>
+          <w:rFonts w:eastAsia="Times New Roman" w:cs="Times New Roman"/>
+          <w:color w:val="000000"/>
+          <w:kern w:val="0"/>
+          <w:lang w:val="en-US" w:eastAsia="de-DE" w:bidi="ar-SA"/>
+        </w:rPr>
+      </w:pPr>
+      <w:r>
+        <w:rPr>
+          <w:rFonts w:eastAsia="Times New Roman" w:cs="Times New Roman"/>
+          <w:color w:val="000000"/>
+          <w:kern w:val="0"/>
+          <w:lang w:val="en-US" w:eastAsia="de-DE" w:bidi="ar-SA"/>
+        </w:rPr>
+        <w:t xml:space="preserve">The teacher is both astonished and delighted. "We have the best professor for viola here, from the Petersburg Conservatory," she says, and arranges for German to meet Vladimir Stopichev. German auditions for him while his mother watches. Stopichev says nothing, doesn't react—a reserve typical </w:t>
       </w:r>
       <w:r>
         <w:rPr>
@@ -587,15 +603,16 @@
           <w:lang w:val="en-US" w:eastAsia="de-DE" w:bidi="ar-SA"/>
         </w:rPr>
         <w:lastRenderedPageBreak/>
-        <w:t>auditions for him while his mother watches. Stopichev says nothing, doesn't react—a reserve typical of his nature. That evening, German's mother calls the professor, speaks with him, pleads with him. He accepts German, apparently wanting to test how important this opportunity is to both German and his family. Life in Petersburg can begin.</w:t>
-      </w:r>
-    </w:p>
-    <w:p>
-      <w:pPr>
-        <w:widowControl/>
-        <w:suppressAutoHyphens w:val="0"/>
-        <w:autoSpaceDN/>
-        <w:spacing w:before="100" w:beforeAutospacing="1" w:after="100" w:afterAutospacing="1" w:line="360" w:lineRule="auto"/>
+        <w:t>of his nature. That evening, German's mother calls the professor, speaks with him, pleads with him. He accepts German, apparently wanting to test how important this opportunity is to both German and his family. Life in Petersburg can begin.</w:t>
+      </w:r>
+    </w:p>
+    <w:p>
+      <w:pPr>
+        <w:widowControl/>
+        <w:suppressAutoHyphens w:val="0"/>
+        <w:autoSpaceDN/>
+        <w:spacing w:before="100" w:beforeAutospacing="1" w:after="100" w:afterAutospacing="1" w:line="360" w:lineRule="auto"/>
+        <w:jc w:val="both"/>
         <w:textAlignment w:val="auto"/>
         <w:rPr>
           <w:rFonts w:eastAsia="Times New Roman" w:cs="Times New Roman"/>
@@ -620,6 +637,7 @@
         <w:suppressAutoHyphens w:val="0"/>
         <w:autoSpaceDN/>
         <w:spacing w:before="100" w:beforeAutospacing="1" w:after="100" w:afterAutospacing="1" w:line="360" w:lineRule="auto"/>
+        <w:jc w:val="both"/>
         <w:textAlignment w:val="auto"/>
         <w:rPr>
           <w:rFonts w:eastAsia="Times New Roman" w:cs="Times New Roman"/>
@@ -644,6 +662,7 @@
         <w:suppressAutoHyphens w:val="0"/>
         <w:autoSpaceDN/>
         <w:spacing w:before="100" w:beforeAutospacing="1" w:after="100" w:afterAutospacing="1" w:line="360" w:lineRule="auto"/>
+        <w:jc w:val="both"/>
         <w:textAlignment w:val="auto"/>
         <w:rPr>
           <w:rFonts w:eastAsia="Times New Roman" w:cs="Times New Roman"/>
@@ -702,6 +721,7 @@
         <w:suppressAutoHyphens w:val="0"/>
         <w:autoSpaceDN/>
         <w:spacing w:before="100" w:beforeAutospacing="1" w:after="100" w:afterAutospacing="1" w:line="360" w:lineRule="auto"/>
+        <w:jc w:val="both"/>
         <w:textAlignment w:val="auto"/>
         <w:rPr>
           <w:rFonts w:eastAsia="Times New Roman" w:cs="Times New Roman"/>
@@ -726,48 +746,32 @@
         <w:suppressAutoHyphens w:val="0"/>
         <w:autoSpaceDN/>
         <w:spacing w:before="100" w:beforeAutospacing="1" w:after="100" w:afterAutospacing="1" w:line="360" w:lineRule="auto"/>
-        <w:textAlignment w:val="auto"/>
-        <w:rPr>
-          <w:rFonts w:eastAsia="Times New Roman" w:cs="Times New Roman"/>
-          <w:color w:val="000000"/>
-          <w:kern w:val="0"/>
-          <w:lang w:val="en-US" w:eastAsia="de-DE" w:bidi="ar-SA"/>
-        </w:rPr>
-      </w:pPr>
-      <w:r>
-        <w:rPr>
-          <w:rFonts w:eastAsia="Times New Roman" w:cs="Times New Roman"/>
-          <w:color w:val="000000"/>
-          <w:kern w:val="0"/>
-          <w:lang w:val="en-US" w:eastAsia="de-DE" w:bidi="ar-SA"/>
-        </w:rPr>
-        <w:t xml:space="preserve">But German remains undeterred: "I was convinced that I would somehow make it work. I didn't realize that in Germany you can apply to several music universities simultaneously for safety. I only auditioned in Berlin at 'Hanns Eisler.'" It works on the first try—only later does German realize how fortunate he was. In Berlin, he earns additional money busking on the streets. With Tabea Zimmermann, he completes both his bachelor's and master's </w:t>
-      </w:r>
-      <w:r>
-        <w:rPr>
-          <w:rFonts w:eastAsia="Times New Roman" w:cs="Times New Roman"/>
-          <w:color w:val="000000"/>
-          <w:kern w:val="0"/>
-          <w:lang w:val="en-US" w:eastAsia="de-DE" w:bidi="ar-SA"/>
-        </w:rPr>
-        <w:t>degrees and</w:t>
-      </w:r>
-      <w:r>
-        <w:rPr>
-          <w:rFonts w:eastAsia="Times New Roman" w:cs="Times New Roman"/>
-          <w:color w:val="000000"/>
-          <w:kern w:val="0"/>
-          <w:lang w:val="en-US" w:eastAsia="de-DE" w:bidi="ar-SA"/>
-        </w:rPr>
-        <w:t xml:space="preserve"> eventually becomes her assistant.</w:t>
-      </w:r>
-    </w:p>
-    <w:p>
-      <w:pPr>
-        <w:widowControl/>
-        <w:suppressAutoHyphens w:val="0"/>
-        <w:autoSpaceDN/>
-        <w:spacing w:before="100" w:beforeAutospacing="1" w:after="100" w:afterAutospacing="1" w:line="360" w:lineRule="auto"/>
+        <w:jc w:val="both"/>
+        <w:textAlignment w:val="auto"/>
+        <w:rPr>
+          <w:rFonts w:eastAsia="Times New Roman" w:cs="Times New Roman"/>
+          <w:color w:val="000000"/>
+          <w:kern w:val="0"/>
+          <w:lang w:val="en-US" w:eastAsia="de-DE" w:bidi="ar-SA"/>
+        </w:rPr>
+      </w:pPr>
+      <w:r>
+        <w:rPr>
+          <w:rFonts w:eastAsia="Times New Roman" w:cs="Times New Roman"/>
+          <w:color w:val="000000"/>
+          <w:kern w:val="0"/>
+          <w:lang w:val="en-US" w:eastAsia="de-DE" w:bidi="ar-SA"/>
+        </w:rPr>
+        <w:t>But German remains undeterred: "I was convinced that I would somehow make it work. I didn't realize that in Germany you can apply to several music universities simultaneously for safety. I only auditioned in Berlin at 'Hanns Eisler.'" It works on the first try—only later does German realize how fortunate he was. In Berlin, he earns additional money busking on the streets. With Tabea Zimmermann, he completes both his bachelor's and master's degrees and eventually becomes her assistant.</w:t>
+      </w:r>
+    </w:p>
+    <w:p>
+      <w:pPr>
+        <w:widowControl/>
+        <w:suppressAutoHyphens w:val="0"/>
+        <w:autoSpaceDN/>
+        <w:spacing w:before="100" w:beforeAutospacing="1" w:after="100" w:afterAutospacing="1" w:line="360" w:lineRule="auto"/>
+        <w:jc w:val="both"/>
         <w:textAlignment w:val="auto"/>
         <w:rPr>
           <w:rFonts w:eastAsia="Times New Roman" w:cs="Times New Roman"/>
@@ -793,6 +797,7 @@
         <w:suppressAutoHyphens w:val="0"/>
         <w:autoSpaceDN/>
         <w:spacing w:before="100" w:beforeAutospacing="1" w:after="100" w:afterAutospacing="1" w:line="360" w:lineRule="auto"/>
+        <w:jc w:val="both"/>
         <w:textAlignment w:val="auto"/>
         <w:rPr>
           <w:rFonts w:eastAsia="Times New Roman" w:cs="Times New Roman"/>
@@ -851,6 +856,7 @@
         <w:suppressAutoHyphens w:val="0"/>
         <w:autoSpaceDN/>
         <w:spacing w:before="100" w:beforeAutospacing="1" w:after="100" w:afterAutospacing="1" w:line="360" w:lineRule="auto"/>
+        <w:jc w:val="both"/>
         <w:textAlignment w:val="auto"/>
         <w:rPr>
           <w:rFonts w:eastAsia="Times New Roman" w:cs="Times New Roman"/>
@@ -875,6 +881,7 @@
         <w:suppressAutoHyphens w:val="0"/>
         <w:autoSpaceDN/>
         <w:spacing w:before="100" w:beforeAutospacing="1" w:after="100" w:afterAutospacing="1" w:line="360" w:lineRule="auto"/>
+        <w:jc w:val="both"/>
         <w:textAlignment w:val="auto"/>
         <w:rPr>
           <w:rFonts w:eastAsia="Times New Roman" w:cs="Times New Roman"/>

--- a/downloads/biography-TCAKULOV-long.docx
+++ b/downloads/biography-TCAKULOV-long.docx
@@ -87,7 +87,43 @@
           <w:kern w:val="0"/>
           <w:lang w:val="en-US" w:eastAsia="de-DE" w:bidi="ar-SA"/>
         </w:rPr>
-        <w:t>A soulful sound, earthy and warmly grounded, yet mysterious and dark, expansive and profound, extraordinarily rich in color: this describes the viola tone of German Tcakulov in a most distinctive and uniquely personal way. He seems to literally sing and speak with and through the viola. In his playing, certain colorations predominate—fir green or brown—colors that prevail in his homeland: the Caucasus. He comes from Vladikavkaz in North Ossetia-Alania. True to its name, this major city rules over the Caucasus.</w:t>
+        <w:t>A soulful sound, earthy and warmly grounded, yet mysterious and dark, expansive and profound, extraordinarily rich in color: this describes the viola tone of German Tcakulov in a most distinctive and uniquely personal way. He seems to literally sing and speak with and through the viola. In his playing, certain colorations predominate</w:t>
+      </w:r>
+      <w:r>
+        <w:rPr>
+          <w:rFonts w:eastAsia="Times New Roman" w:cs="Times New Roman"/>
+          <w:color w:val="000000"/>
+          <w:kern w:val="0"/>
+          <w:lang w:val="en-US" w:eastAsia="de-DE" w:bidi="ar-SA"/>
+        </w:rPr>
+        <w:t xml:space="preserve"> </w:t>
+      </w:r>
+      <w:r>
+        <w:rPr>
+          <w:rFonts w:eastAsia="Times New Roman" w:cs="Times New Roman"/>
+          <w:color w:val="000000"/>
+          <w:kern w:val="0"/>
+          <w:lang w:val="en-US" w:eastAsia="de-DE" w:bidi="ar-SA"/>
+        </w:rPr>
+        <w:t>fir green or brown</w:t>
+      </w:r>
+      <w:r>
+        <w:rPr>
+          <w:rFonts w:eastAsia="Times New Roman" w:cs="Times New Roman"/>
+          <w:color w:val="000000"/>
+          <w:kern w:val="0"/>
+          <w:lang w:val="en-US" w:eastAsia="de-DE" w:bidi="ar-SA"/>
+        </w:rPr>
+        <w:t xml:space="preserve"> </w:t>
+      </w:r>
+      <w:r>
+        <w:rPr>
+          <w:rFonts w:eastAsia="Times New Roman" w:cs="Times New Roman"/>
+          <w:color w:val="000000"/>
+          <w:kern w:val="0"/>
+          <w:lang w:val="en-US" w:eastAsia="de-DE" w:bidi="ar-SA"/>
+        </w:rPr>
+        <w:t>colors that prevail in his homeland: the Caucasus. He comes from Vladikavkaz in North Ossetia-Alania. True to its name, this major city rules over the Caucasus.</w:t>
       </w:r>
     </w:p>
     <w:p>
@@ -146,7 +182,43 @@
           <w:kern w:val="0"/>
           <w:lang w:val="en-US" w:eastAsia="de-DE" w:bidi="ar-SA"/>
         </w:rPr>
-        <w:t>The Caucasus—that dramatic mountain range stretching between Europe and Asia, with its towering peaks, endless expanses, and dense forests, extraordinarily rich in languages and cultures—this is where German grows up and finds his way, through various paths, to his instrument: the viola. As so often happens, this journey leads through the violin first. "Actually, I wanted to play viola from very early on," German confides, "but in Russia, there's no viola instruction for children like there is in Western Europe, at least not at public music schools."</w:t>
+        <w:t>The Caucasus</w:t>
+      </w:r>
+      <w:r>
+        <w:rPr>
+          <w:rFonts w:eastAsia="Times New Roman" w:cs="Times New Roman"/>
+          <w:color w:val="000000"/>
+          <w:kern w:val="0"/>
+          <w:lang w:val="en-US" w:eastAsia="de-DE" w:bidi="ar-SA"/>
+        </w:rPr>
+        <w:t xml:space="preserve"> - </w:t>
+      </w:r>
+      <w:r>
+        <w:rPr>
+          <w:rFonts w:eastAsia="Times New Roman" w:cs="Times New Roman"/>
+          <w:color w:val="000000"/>
+          <w:kern w:val="0"/>
+          <w:lang w:val="en-US" w:eastAsia="de-DE" w:bidi="ar-SA"/>
+        </w:rPr>
+        <w:t>that dramatic mountain range stretching between Europe and Asia, with its towering peaks, endless expanses, and dense forests, extraordinarily rich in languages and cultures</w:t>
+      </w:r>
+      <w:r>
+        <w:rPr>
+          <w:rFonts w:eastAsia="Times New Roman" w:cs="Times New Roman"/>
+          <w:color w:val="000000"/>
+          <w:kern w:val="0"/>
+          <w:lang w:val="en-US" w:eastAsia="de-DE" w:bidi="ar-SA"/>
+        </w:rPr>
+        <w:t xml:space="preserve"> - </w:t>
+      </w:r>
+      <w:r>
+        <w:rPr>
+          <w:rFonts w:eastAsia="Times New Roman" w:cs="Times New Roman"/>
+          <w:color w:val="000000"/>
+          <w:kern w:val="0"/>
+          <w:lang w:val="en-US" w:eastAsia="de-DE" w:bidi="ar-SA"/>
+        </w:rPr>
+        <w:t>this is where German grows up and finds his way, through various paths, to his instrument: the viola. As so often happens, this journey leads through the violin first. "Actually, I wanted to play viola from very early on," German confides, "but in Russia, there's no viola instruction for children like there is in Western Europe, at least not at public music schools."</w:t>
       </w:r>
     </w:p>
     <w:p>
@@ -196,7 +268,25 @@
           <w:kern w:val="0"/>
           <w:lang w:val="en-US" w:eastAsia="de-DE" w:bidi="ar-SA"/>
         </w:rPr>
-        <w:t>Alongside these lessons, German attends concerts with his mother at the Vladikavkaz Philharmonic—a venue he still raves about today. "It was an old German Lutheran church that had been converted into a concert hall during Soviet times. Its acoustics are among the best in all of Russia." In this remarkable setting, young German listens to the Vladikavkaz Philharmonic perform. One day, Beethoven's Fifth Symphony rings out. "When the fugato began in the first movement, I could feel the chairs vibrating beneath me. I was especially fascinated by the deeper sounds, the vibrations and resonances."</w:t>
+        <w:t>Alongside these lessons, German attends concerts with his mother at the Vladikavkaz Philharmonic</w:t>
+      </w:r>
+      <w:r>
+        <w:rPr>
+          <w:rFonts w:eastAsia="Times New Roman" w:cs="Times New Roman"/>
+          <w:color w:val="000000"/>
+          <w:kern w:val="0"/>
+          <w:lang w:val="en-US" w:eastAsia="de-DE" w:bidi="ar-SA"/>
+        </w:rPr>
+        <w:t>-</w:t>
+      </w:r>
+      <w:r>
+        <w:rPr>
+          <w:rFonts w:eastAsia="Times New Roman" w:cs="Times New Roman"/>
+          <w:color w:val="000000"/>
+          <w:kern w:val="0"/>
+          <w:lang w:val="en-US" w:eastAsia="de-DE" w:bidi="ar-SA"/>
+        </w:rPr>
+        <w:t>a venue he still raves about today. "It was an old German Lutheran church that had been converted into a concert hall during Soviet times. Its acoustics are among the best in all of Russia." In this remarkable setting, young German listens to the Vladikavkaz Philharmonic perform. One day, Beethoven's Fifth Symphony rings out. "When the fugato began in the first movement, I could feel the chairs vibrating beneath me. I was especially fascinated by the deeper sounds, the vibrations and resonances."</w:t>
       </w:r>
     </w:p>
     <w:p>
@@ -221,7 +311,25 @@
           <w:kern w:val="0"/>
           <w:lang w:val="en-US" w:eastAsia="de-DE" w:bidi="ar-SA"/>
         </w:rPr>
-        <w:t>Visually, too, German finds the string instruments captivating. "I absolutely didn't care whether it was violin, viola, cello, or double bass—as long as it had strings. The sight of bows moving across strings impressed me immediately. I was eight years old, and from then on I dreamed of playing a stringed instrument myself."</w:t>
+        <w:t>Visually, too, German finds the string instruments captivating. "I absolutely didn't care whether it was violin, viola, cello, or double bass</w:t>
+      </w:r>
+      <w:r>
+        <w:rPr>
+          <w:rFonts w:eastAsia="Times New Roman" w:cs="Times New Roman"/>
+          <w:color w:val="000000"/>
+          <w:kern w:val="0"/>
+          <w:lang w:val="en-US" w:eastAsia="de-DE" w:bidi="ar-SA"/>
+        </w:rPr>
+        <w:t xml:space="preserve"> - </w:t>
+      </w:r>
+      <w:r>
+        <w:rPr>
+          <w:rFonts w:eastAsia="Times New Roman" w:cs="Times New Roman"/>
+          <w:color w:val="000000"/>
+          <w:kern w:val="0"/>
+          <w:lang w:val="en-US" w:eastAsia="de-DE" w:bidi="ar-SA"/>
+        </w:rPr>
+        <w:t>as long as it had strings. The sight of bows moving across strings impressed me immediately. I was eight years old, and from then on I dreamed of playing a stringed instrument myself."</w:t>
       </w:r>
     </w:p>
     <w:p>
@@ -247,7 +355,25 @@
           <w:lang w:val="en-US" w:eastAsia="de-DE" w:bidi="ar-SA"/>
         </w:rPr>
         <w:lastRenderedPageBreak/>
-        <w:t>Soon German learns that his grandfather had played several instruments. "My mother told me that we also had a violin at home. I discovered it somewhere and claimed it for myself." The violin had no strings, no bridge, nothing—just the body and a bow. "But I found it beautiful, an old German instrument from Saxony. I would stand in front of the mirror and pretend to play. No sound came out, but I moved the bow back and forth through the air. I became so obsessed that I desperately wanted to play violin. I completely wore down my parents, saying over and over again that I wanted to play violin. But I had already started piano and quit after two or three months."</w:t>
+        <w:t>Soon German learns that his grandfather had played several instruments. "My mother told me that we also had a violin at home. I discovered it somewhere and claimed it for myself." The violin had no strings, no bridge, nothing</w:t>
+      </w:r>
+      <w:r>
+        <w:rPr>
+          <w:rFonts w:eastAsia="Times New Roman" w:cs="Times New Roman"/>
+          <w:color w:val="000000"/>
+          <w:kern w:val="0"/>
+          <w:lang w:val="en-US" w:eastAsia="de-DE" w:bidi="ar-SA"/>
+        </w:rPr>
+        <w:t xml:space="preserve"> - </w:t>
+      </w:r>
+      <w:r>
+        <w:rPr>
+          <w:rFonts w:eastAsia="Times New Roman" w:cs="Times New Roman"/>
+          <w:color w:val="000000"/>
+          <w:kern w:val="0"/>
+          <w:lang w:val="en-US" w:eastAsia="de-DE" w:bidi="ar-SA"/>
+        </w:rPr>
+        <w:t>just the body and a bow. "But I found it beautiful, an old German instrument from Saxony. I would stand in front of the mirror and pretend to play. No sound came out, but I moved the bow back and forth through the air. I became so obsessed that I desperately wanted to play violin. I completely wore down my parents, saying over and over again that I wanted to play violin. But I had already started piano and quit after two or three months."</w:t>
       </w:r>
     </w:p>
     <w:p>
@@ -315,7 +441,54 @@
           <w:kern w:val="0"/>
           <w:lang w:val="en-US" w:eastAsia="de-DE" w:bidi="ar-SA"/>
         </w:rPr>
-        <w:t xml:space="preserve"> his mother waits, expecting her son to forget the violin—just as he had the piano before. But shortly after, his father intervenes because his son engages so intensively and continuously with the violin. "In my free time, I crafted violins from paper, also cellos, various instruments—a small orchestra made entirely of paper." Private lessons? Not even to be considered, far too expensive for the family.</w:t>
+        <w:t xml:space="preserve"> his mother waits, expecting her son to forget the violin</w:t>
+      </w:r>
+      <w:r>
+        <w:rPr>
+          <w:rFonts w:eastAsia="Times New Roman" w:cs="Times New Roman"/>
+          <w:color w:val="000000"/>
+          <w:kern w:val="0"/>
+          <w:lang w:val="en-US" w:eastAsia="de-DE" w:bidi="ar-SA"/>
+        </w:rPr>
+        <w:t xml:space="preserve"> - </w:t>
+      </w:r>
+      <w:r>
+        <w:rPr>
+          <w:rFonts w:eastAsia="Times New Roman" w:cs="Times New Roman"/>
+          <w:color w:val="000000"/>
+          <w:kern w:val="0"/>
+          <w:lang w:val="en-US" w:eastAsia="de-DE" w:bidi="ar-SA"/>
+        </w:rPr>
+        <w:t>just as he had the piano before. But shortly after, his father intervenes because his son engages so intensively and continuously with the violin. "In my free time, I crafted violins from paper, also cellos, various instruments</w:t>
+      </w:r>
+      <w:r>
+        <w:rPr>
+          <w:rFonts w:eastAsia="Times New Roman" w:cs="Times New Roman"/>
+          <w:color w:val="000000"/>
+          <w:kern w:val="0"/>
+          <w:lang w:val="en-US" w:eastAsia="de-DE" w:bidi="ar-SA"/>
+        </w:rPr>
+        <w:t xml:space="preserve"> - </w:t>
+      </w:r>
+      <w:proofErr w:type="spellStart"/>
+      <w:r>
+        <w:rPr>
+          <w:rFonts w:eastAsia="Times New Roman" w:cs="Times New Roman"/>
+          <w:color w:val="000000"/>
+          <w:kern w:val="0"/>
+          <w:lang w:val="en-US" w:eastAsia="de-DE" w:bidi="ar-SA"/>
+        </w:rPr>
+        <w:t>a</w:t>
+      </w:r>
+      <w:proofErr w:type="spellEnd"/>
+      <w:r>
+        <w:rPr>
+          <w:rFonts w:eastAsia="Times New Roman" w:cs="Times New Roman"/>
+          <w:color w:val="000000"/>
+          <w:kern w:val="0"/>
+          <w:lang w:val="en-US" w:eastAsia="de-DE" w:bidi="ar-SA"/>
+        </w:rPr>
+        <w:t xml:space="preserve"> small orchestra made entirely of paper." Private lessons? Not even to be considered, far too expensive for the family.</w:t>
       </w:r>
     </w:p>
     <w:p>
@@ -340,7 +513,61 @@
           <w:kern w:val="0"/>
           <w:lang w:val="en-US" w:eastAsia="de-DE" w:bidi="ar-SA"/>
         </w:rPr>
-        <w:t>His mother promptly takes her son to the state-funded and therefore free Music School No. 1 in Vladikavkaz—the same school she herself had attended. "The director asked me a few questions: what I wanted and why I wanted it. I told her about the concert and the violin without strings." The director is astounded. "You know, in forty years of professional experience I've never encountered a child who voluntarily wants to play violin," she tells German's mother. "You must speak with the department head. She's the best violin teacher in the Caucasus."</w:t>
+        <w:t>His mother promptly takes her son to the state</w:t>
+      </w:r>
+      <w:r>
+        <w:rPr>
+          <w:rFonts w:eastAsia="Times New Roman" w:cs="Times New Roman"/>
+          <w:color w:val="000000"/>
+          <w:kern w:val="0"/>
+          <w:lang w:val="en-US" w:eastAsia="de-DE" w:bidi="ar-SA"/>
+        </w:rPr>
+        <w:t xml:space="preserve"> </w:t>
+      </w:r>
+      <w:r>
+        <w:rPr>
+          <w:rFonts w:eastAsia="Times New Roman" w:cs="Times New Roman"/>
+          <w:color w:val="000000"/>
+          <w:kern w:val="0"/>
+          <w:lang w:val="en-US" w:eastAsia="de-DE" w:bidi="ar-SA"/>
+        </w:rPr>
+        <w:t>-</w:t>
+      </w:r>
+      <w:r>
+        <w:rPr>
+          <w:rFonts w:eastAsia="Times New Roman" w:cs="Times New Roman"/>
+          <w:color w:val="000000"/>
+          <w:kern w:val="0"/>
+          <w:lang w:val="en-US" w:eastAsia="de-DE" w:bidi="ar-SA"/>
+        </w:rPr>
+        <w:t xml:space="preserve"> </w:t>
+      </w:r>
+      <w:r>
+        <w:rPr>
+          <w:rFonts w:eastAsia="Times New Roman" w:cs="Times New Roman"/>
+          <w:color w:val="000000"/>
+          <w:kern w:val="0"/>
+          <w:lang w:val="en-US" w:eastAsia="de-DE" w:bidi="ar-SA"/>
+        </w:rPr>
+        <w:t>funded and therefore free Music School No. 1 in Vladikavkaz</w:t>
+      </w:r>
+      <w:r>
+        <w:rPr>
+          <w:rFonts w:eastAsia="Times New Roman" w:cs="Times New Roman"/>
+          <w:color w:val="000000"/>
+          <w:kern w:val="0"/>
+          <w:lang w:val="en-US" w:eastAsia="de-DE" w:bidi="ar-SA"/>
+        </w:rPr>
+        <w:t xml:space="preserve"> - </w:t>
+      </w:r>
+      <w:r>
+        <w:rPr>
+          <w:rFonts w:eastAsia="Times New Roman" w:cs="Times New Roman"/>
+          <w:color w:val="000000"/>
+          <w:kern w:val="0"/>
+          <w:lang w:val="en-US" w:eastAsia="de-DE" w:bidi="ar-SA"/>
+        </w:rPr>
+        <w:t>the same school she herself had attended. "The director asked me a few questions: what I wanted and why I wanted it. I told her about the concert and the violin without strings." The director is astounded. "You know, in forty years of professional experience I've never encountered a child who voluntarily wants to play violin," she tells German's mother. "You must speak with the department head. She's the best violin teacher in the Caucasus."</w:t>
       </w:r>
     </w:p>
     <w:p>
@@ -459,7 +686,43 @@
           <w:kern w:val="0"/>
           <w:lang w:val="en-US" w:eastAsia="de-DE" w:bidi="ar-SA"/>
         </w:rPr>
-        <w:t>Young German promptly tunes down his violin strings to achieve the viola's tuning. "From then on, I practiced half the time with the lower tuning. That was pure joy for me." At twelve years old, German finally wants to switch completely to viola, but the viola teacher at the Vladikavkaz College—an institution between music school and conservatory—resists this decision. "There was this cliché then that poor violinists switch to viola. But he thought I played violin very well. He couldn't understand that I simply found the viola's sound more beautiful."</w:t>
+        <w:t>Young German promptly tunes down his violin strings to achieve the viola's tuning. "From then on, I practiced half the time with the lower tuning. That was pure joy for me." At twelve years old, German finally wants to switch completely to viola, but the viola teacher at the Vladikavkaz College</w:t>
+      </w:r>
+      <w:r>
+        <w:rPr>
+          <w:rFonts w:eastAsia="Times New Roman" w:cs="Times New Roman"/>
+          <w:color w:val="000000"/>
+          <w:kern w:val="0"/>
+          <w:lang w:val="en-US" w:eastAsia="de-DE" w:bidi="ar-SA"/>
+        </w:rPr>
+        <w:t xml:space="preserve"> - </w:t>
+      </w:r>
+      <w:r>
+        <w:rPr>
+          <w:rFonts w:eastAsia="Times New Roman" w:cs="Times New Roman"/>
+          <w:color w:val="000000"/>
+          <w:kern w:val="0"/>
+          <w:lang w:val="en-US" w:eastAsia="de-DE" w:bidi="ar-SA"/>
+        </w:rPr>
+        <w:t>an institution between music school and conservatory</w:t>
+      </w:r>
+      <w:r>
+        <w:rPr>
+          <w:rFonts w:eastAsia="Times New Roman" w:cs="Times New Roman"/>
+          <w:color w:val="000000"/>
+          <w:kern w:val="0"/>
+          <w:lang w:val="en-US" w:eastAsia="de-DE" w:bidi="ar-SA"/>
+        </w:rPr>
+        <w:t xml:space="preserve"> - </w:t>
+      </w:r>
+      <w:r>
+        <w:rPr>
+          <w:rFonts w:eastAsia="Times New Roman" w:cs="Times New Roman"/>
+          <w:color w:val="000000"/>
+          <w:kern w:val="0"/>
+          <w:lang w:val="en-US" w:eastAsia="de-DE" w:bidi="ar-SA"/>
+        </w:rPr>
+        <w:t>resists this decision. "There was this cliché then that poor violinists switch to viola. But he thought I played violin very well. He couldn't understand that I simply found the viola's sound more beautiful."</w:t>
       </w:r>
     </w:p>
     <w:p>
@@ -543,7 +806,43 @@
           <w:kern w:val="0"/>
           <w:lang w:val="en-US" w:eastAsia="de-DE" w:bidi="ar-SA"/>
         </w:rPr>
-        <w:t>At thirteen, German first seriously considers going to Petersburg. He knows the city well, especially since family relatives live there. "Of course, the Music Special School of the Petersburg Conservatory came to mind, but I thought I wasn't good enough for it." After all, it's a school for the highly gifted—Mariss Jansons, Grigori Sokolov, and Mischa Maisky all studied there. "We hadn't even considered it initially. I traveled to Petersburg with my mother to audition at a college when I was fourteen. We submitted an application for the entrance exam and spoke with the director."</w:t>
+        <w:t>At thirteen, German first seriously considers going to Petersburg. He knows the city well, especially since family relatives live there. "Of course, the Music Special School of the Petersburg Conservatory came to mind, but I thought I wasn't good enough for it." After all, it's a school for the highly gifted</w:t>
+      </w:r>
+      <w:r>
+        <w:rPr>
+          <w:rFonts w:eastAsia="Times New Roman" w:cs="Times New Roman"/>
+          <w:color w:val="000000"/>
+          <w:kern w:val="0"/>
+          <w:lang w:val="en-US" w:eastAsia="de-DE" w:bidi="ar-SA"/>
+        </w:rPr>
+        <w:t xml:space="preserve"> </w:t>
+      </w:r>
+      <w:r>
+        <w:rPr>
+          <w:rFonts w:eastAsia="Times New Roman" w:cs="Times New Roman"/>
+          <w:color w:val="000000"/>
+          <w:kern w:val="0"/>
+          <w:lang w:val="en-US" w:eastAsia="de-DE" w:bidi="ar-SA"/>
+        </w:rPr>
+        <w:t>-</w:t>
+      </w:r>
+      <w:r>
+        <w:rPr>
+          <w:rFonts w:eastAsia="Times New Roman" w:cs="Times New Roman"/>
+          <w:color w:val="000000"/>
+          <w:kern w:val="0"/>
+          <w:lang w:val="en-US" w:eastAsia="de-DE" w:bidi="ar-SA"/>
+        </w:rPr>
+        <w:t xml:space="preserve"> </w:t>
+      </w:r>
+      <w:r>
+        <w:rPr>
+          <w:rFonts w:eastAsia="Times New Roman" w:cs="Times New Roman"/>
+          <w:color w:val="000000"/>
+          <w:kern w:val="0"/>
+          <w:lang w:val="en-US" w:eastAsia="de-DE" w:bidi="ar-SA"/>
+        </w:rPr>
+        <w:t>Mariss Jansons, Grigori Sokolov, and Mischa Maisky all studied there. "We hadn't even considered it initially. I traveled to Petersburg with my mother to audition at a college when I was fourteen. We submitted an application for the entrance exam and spoke with the director."</w:t>
       </w:r>
     </w:p>
     <w:p>
@@ -568,7 +867,43 @@
           <w:kern w:val="0"/>
           <w:lang w:val="en-US" w:eastAsia="de-DE" w:bidi="ar-SA"/>
         </w:rPr>
-        <w:t>But German is still too young for the college—he still needs supervision, like what's available at the Special Music School next door, which has boarding facilities. German's aunt in Petersburg knows a teacher at the Special Music School and intervenes on his behalf. The entrance exams for the Special Music School are technically over, but German auditions anyway, borrowing a teacher's violin. Her violin class is already full, she explains. "Actually, I want to play viola," bursts out of German.</w:t>
+        <w:t>But German is still too young for the college</w:t>
+      </w:r>
+      <w:r>
+        <w:rPr>
+          <w:rFonts w:eastAsia="Times New Roman" w:cs="Times New Roman"/>
+          <w:color w:val="000000"/>
+          <w:kern w:val="0"/>
+          <w:lang w:val="en-US" w:eastAsia="de-DE" w:bidi="ar-SA"/>
+        </w:rPr>
+        <w:t xml:space="preserve"> </w:t>
+      </w:r>
+      <w:r>
+        <w:rPr>
+          <w:rFonts w:eastAsia="Times New Roman" w:cs="Times New Roman"/>
+          <w:color w:val="000000"/>
+          <w:kern w:val="0"/>
+          <w:lang w:val="en-US" w:eastAsia="de-DE" w:bidi="ar-SA"/>
+        </w:rPr>
+        <w:t>-</w:t>
+      </w:r>
+      <w:r>
+        <w:rPr>
+          <w:rFonts w:eastAsia="Times New Roman" w:cs="Times New Roman"/>
+          <w:color w:val="000000"/>
+          <w:kern w:val="0"/>
+          <w:lang w:val="en-US" w:eastAsia="de-DE" w:bidi="ar-SA"/>
+        </w:rPr>
+        <w:t xml:space="preserve"> </w:t>
+      </w:r>
+      <w:r>
+        <w:rPr>
+          <w:rFonts w:eastAsia="Times New Roman" w:cs="Times New Roman"/>
+          <w:color w:val="000000"/>
+          <w:kern w:val="0"/>
+          <w:lang w:val="en-US" w:eastAsia="de-DE" w:bidi="ar-SA"/>
+        </w:rPr>
+        <w:t>he still needs supervision, like what's available at the Special Music School next door, which has boarding facilities. German's aunt in Petersburg knows a teacher at the Special Music School and intervenes on his behalf. The entrance exams for the Special Music School are technically over, but German auditions anyway, borrowing a teacher's violin. Her violin class is already full, she explains. "Actually, I want to play viola," bursts out of German.</w:t>
       </w:r>
     </w:p>
     <w:p>
@@ -593,7 +928,43 @@
           <w:kern w:val="0"/>
           <w:lang w:val="en-US" w:eastAsia="de-DE" w:bidi="ar-SA"/>
         </w:rPr>
-        <w:t xml:space="preserve">The teacher is both astonished and delighted. "We have the best professor for viola here, from the Petersburg Conservatory," she says, and arranges for German to meet Vladimir Stopichev. German auditions for him while his mother watches. Stopichev says nothing, doesn't react—a reserve typical </w:t>
+        <w:t>The teacher is both astonished and delighted. "We have the best professor for viola here, from the Petersburg Conservatory," she says, and arranges for German to meet Vladimir Stopichev. German auditions for him while his mother watches. Stopichev says nothing, doesn't react</w:t>
+      </w:r>
+      <w:r>
+        <w:rPr>
+          <w:rFonts w:eastAsia="Times New Roman" w:cs="Times New Roman"/>
+          <w:color w:val="000000"/>
+          <w:kern w:val="0"/>
+          <w:lang w:val="en-US" w:eastAsia="de-DE" w:bidi="ar-SA"/>
+        </w:rPr>
+        <w:t xml:space="preserve"> </w:t>
+      </w:r>
+      <w:r>
+        <w:rPr>
+          <w:rFonts w:eastAsia="Times New Roman" w:cs="Times New Roman"/>
+          <w:color w:val="000000"/>
+          <w:kern w:val="0"/>
+          <w:lang w:val="en-US" w:eastAsia="de-DE" w:bidi="ar-SA"/>
+        </w:rPr>
+        <w:t>-</w:t>
+      </w:r>
+      <w:r>
+        <w:rPr>
+          <w:rFonts w:eastAsia="Times New Roman" w:cs="Times New Roman"/>
+          <w:color w:val="000000"/>
+          <w:kern w:val="0"/>
+          <w:lang w:val="en-US" w:eastAsia="de-DE" w:bidi="ar-SA"/>
+        </w:rPr>
+        <w:t xml:space="preserve"> </w:t>
+      </w:r>
+      <w:r>
+        <w:rPr>
+          <w:rFonts w:eastAsia="Times New Roman" w:cs="Times New Roman"/>
+          <w:color w:val="000000"/>
+          <w:kern w:val="0"/>
+          <w:lang w:val="en-US" w:eastAsia="de-DE" w:bidi="ar-SA"/>
+        </w:rPr>
+        <w:t xml:space="preserve">a reserve typical </w:t>
       </w:r>
       <w:r>
         <w:rPr>
@@ -628,7 +999,61 @@
           <w:kern w:val="0"/>
           <w:lang w:val="en-US" w:eastAsia="de-DE" w:bidi="ar-SA"/>
         </w:rPr>
-        <w:t>For German and his family, it becomes clear very early that Vladikavkaz would no longer suffice—that he must go to another city to continue his musical education. "Teachers had said this too, but it was a gradual process. I didn't have to convince anyone, not even my mother. However, it was important to her that I be properly supervised—that's why St. Petersburg made sense, where we had relatives."</w:t>
+        <w:t>For German and his family, it becomes clear very early that Vladikavkaz would no longer suffice</w:t>
+      </w:r>
+      <w:r>
+        <w:rPr>
+          <w:rFonts w:eastAsia="Times New Roman" w:cs="Times New Roman"/>
+          <w:color w:val="000000"/>
+          <w:kern w:val="0"/>
+          <w:lang w:val="en-US" w:eastAsia="de-DE" w:bidi="ar-SA"/>
+        </w:rPr>
+        <w:t xml:space="preserve"> - </w:t>
+      </w:r>
+      <w:r>
+        <w:rPr>
+          <w:rFonts w:eastAsia="Times New Roman" w:cs="Times New Roman"/>
+          <w:color w:val="000000"/>
+          <w:kern w:val="0"/>
+          <w:lang w:val="en-US" w:eastAsia="de-DE" w:bidi="ar-SA"/>
+        </w:rPr>
+        <w:t>that he must go to another city to continue his musical education. "Teachers had said this too, but it was a gradual process. I didn't have to convince anyone, not even my mother. However, it was important to her that I be properly supervised</w:t>
+      </w:r>
+      <w:r>
+        <w:rPr>
+          <w:rFonts w:eastAsia="Times New Roman" w:cs="Times New Roman"/>
+          <w:color w:val="000000"/>
+          <w:kern w:val="0"/>
+          <w:lang w:val="en-US" w:eastAsia="de-DE" w:bidi="ar-SA"/>
+        </w:rPr>
+        <w:t xml:space="preserve"> </w:t>
+      </w:r>
+      <w:r>
+        <w:rPr>
+          <w:rFonts w:eastAsia="Times New Roman" w:cs="Times New Roman"/>
+          <w:color w:val="000000"/>
+          <w:kern w:val="0"/>
+          <w:lang w:val="en-US" w:eastAsia="de-DE" w:bidi="ar-SA"/>
+        </w:rPr>
+        <w:t>-</w:t>
+      </w:r>
+      <w:r>
+        <w:rPr>
+          <w:rFonts w:eastAsia="Times New Roman" w:cs="Times New Roman"/>
+          <w:color w:val="000000"/>
+          <w:kern w:val="0"/>
+          <w:lang w:val="en-US" w:eastAsia="de-DE" w:bidi="ar-SA"/>
+        </w:rPr>
+        <w:t xml:space="preserve"> </w:t>
+      </w:r>
+      <w:r>
+        <w:rPr>
+          <w:rFonts w:eastAsia="Times New Roman" w:cs="Times New Roman"/>
+          <w:color w:val="000000"/>
+          <w:kern w:val="0"/>
+          <w:lang w:val="en-US" w:eastAsia="de-DE" w:bidi="ar-SA"/>
+        </w:rPr>
+        <w:t>that's why St. Petersburg made sense, where we had relatives."</w:t>
       </w:r>
     </w:p>
     <w:p>
@@ -653,7 +1078,79 @@
           <w:kern w:val="0"/>
           <w:lang w:val="en-US" w:eastAsia="de-DE" w:bidi="ar-SA"/>
         </w:rPr>
-        <w:t>During his first years at the Special Music School, German regularly stays with his aunt and uncle and their children. "Of course, I was very homesick at first, but once I had settled into the boarding school routine, I didn't want to leave anymore." German flourishes, completely in his element—music becomes his world. He plays and practices constantly, and when all the practice rooms in the Special Music School are occupied, he simply plays in the laundry room—for hours, in the middle of the boarding school's hustle and bustle, which he completely blocks out.</w:t>
+        <w:t>During his first years at the Special Music School, German regularly stays with his aunt and uncle and their children. "Of course, I was very homesick at first, but once I had settled into the boarding school routine, I didn't want to leave anymore." German flourishes, completely in his element</w:t>
+      </w:r>
+      <w:r>
+        <w:rPr>
+          <w:rFonts w:eastAsia="Times New Roman" w:cs="Times New Roman"/>
+          <w:color w:val="000000"/>
+          <w:kern w:val="0"/>
+          <w:lang w:val="en-US" w:eastAsia="de-DE" w:bidi="ar-SA"/>
+        </w:rPr>
+        <w:t xml:space="preserve"> </w:t>
+      </w:r>
+      <w:r>
+        <w:rPr>
+          <w:rFonts w:eastAsia="Times New Roman" w:cs="Times New Roman"/>
+          <w:color w:val="000000"/>
+          <w:kern w:val="0"/>
+          <w:lang w:val="en-US" w:eastAsia="de-DE" w:bidi="ar-SA"/>
+        </w:rPr>
+        <w:t>-</w:t>
+      </w:r>
+      <w:r>
+        <w:rPr>
+          <w:rFonts w:eastAsia="Times New Roman" w:cs="Times New Roman"/>
+          <w:color w:val="000000"/>
+          <w:kern w:val="0"/>
+          <w:lang w:val="en-US" w:eastAsia="de-DE" w:bidi="ar-SA"/>
+        </w:rPr>
+        <w:t xml:space="preserve"> </w:t>
+      </w:r>
+      <w:r>
+        <w:rPr>
+          <w:rFonts w:eastAsia="Times New Roman" w:cs="Times New Roman"/>
+          <w:color w:val="000000"/>
+          <w:kern w:val="0"/>
+          <w:lang w:val="en-US" w:eastAsia="de-DE" w:bidi="ar-SA"/>
+        </w:rPr>
+        <w:t>music becomes his world. He plays and practices constantly, and when all the practice rooms in the Special Music School are occupied, he simply plays in the laundry room</w:t>
+      </w:r>
+      <w:r>
+        <w:rPr>
+          <w:rFonts w:eastAsia="Times New Roman" w:cs="Times New Roman"/>
+          <w:color w:val="000000"/>
+          <w:kern w:val="0"/>
+          <w:lang w:val="en-US" w:eastAsia="de-DE" w:bidi="ar-SA"/>
+        </w:rPr>
+        <w:t xml:space="preserve"> </w:t>
+      </w:r>
+      <w:r>
+        <w:rPr>
+          <w:rFonts w:eastAsia="Times New Roman" w:cs="Times New Roman"/>
+          <w:color w:val="000000"/>
+          <w:kern w:val="0"/>
+          <w:lang w:val="en-US" w:eastAsia="de-DE" w:bidi="ar-SA"/>
+        </w:rPr>
+        <w:t>-</w:t>
+      </w:r>
+      <w:r>
+        <w:rPr>
+          <w:rFonts w:eastAsia="Times New Roman" w:cs="Times New Roman"/>
+          <w:color w:val="000000"/>
+          <w:kern w:val="0"/>
+          <w:lang w:val="en-US" w:eastAsia="de-DE" w:bidi="ar-SA"/>
+        </w:rPr>
+        <w:t xml:space="preserve"> </w:t>
+      </w:r>
+      <w:r>
+        <w:rPr>
+          <w:rFonts w:eastAsia="Times New Roman" w:cs="Times New Roman"/>
+          <w:color w:val="000000"/>
+          <w:kern w:val="0"/>
+          <w:lang w:val="en-US" w:eastAsia="de-DE" w:bidi="ar-SA"/>
+        </w:rPr>
+        <w:t>for hours, in the middle of the boarding school's hustle and bustle, which he completely blocks out.</w:t>
       </w:r>
     </w:p>
     <w:p>
@@ -678,7 +1175,43 @@
           <w:kern w:val="0"/>
           <w:lang w:val="en-US" w:eastAsia="de-DE" w:bidi="ar-SA"/>
         </w:rPr>
-        <w:t>German attends the Special Music School from ages fourteen to nineteen, then transitions directly to the conservatory—into the class of his teacher Vladimir Stopichev, who wants to continue training German as a student, having already taken him to competitions.</w:t>
+        <w:t>German attends the Special Music School from ages fourteen to nineteen, then transitions directly to the conservatory</w:t>
+      </w:r>
+      <w:r>
+        <w:rPr>
+          <w:rFonts w:eastAsia="Times New Roman" w:cs="Times New Roman"/>
+          <w:color w:val="000000"/>
+          <w:kern w:val="0"/>
+          <w:lang w:val="en-US" w:eastAsia="de-DE" w:bidi="ar-SA"/>
+        </w:rPr>
+        <w:t xml:space="preserve"> </w:t>
+      </w:r>
+      <w:r>
+        <w:rPr>
+          <w:rFonts w:eastAsia="Times New Roman" w:cs="Times New Roman"/>
+          <w:color w:val="000000"/>
+          <w:kern w:val="0"/>
+          <w:lang w:val="en-US" w:eastAsia="de-DE" w:bidi="ar-SA"/>
+        </w:rPr>
+        <w:t>-</w:t>
+      </w:r>
+      <w:r>
+        <w:rPr>
+          <w:rFonts w:eastAsia="Times New Roman" w:cs="Times New Roman"/>
+          <w:color w:val="000000"/>
+          <w:kern w:val="0"/>
+          <w:lang w:val="en-US" w:eastAsia="de-DE" w:bidi="ar-SA"/>
+        </w:rPr>
+        <w:t xml:space="preserve"> </w:t>
+      </w:r>
+      <w:r>
+        <w:rPr>
+          <w:rFonts w:eastAsia="Times New Roman" w:cs="Times New Roman"/>
+          <w:color w:val="000000"/>
+          <w:kern w:val="0"/>
+          <w:lang w:val="en-US" w:eastAsia="de-DE" w:bidi="ar-SA"/>
+        </w:rPr>
+        <w:t>into the class of his teacher Vladimir Stopichev, who wants to continue training German as a student, having already taken him to competitions.</w:t>
       </w:r>
     </w:p>
     <w:p>
@@ -762,7 +1295,43 @@
           <w:kern w:val="0"/>
           <w:lang w:val="en-US" w:eastAsia="de-DE" w:bidi="ar-SA"/>
         </w:rPr>
-        <w:t>But German remains undeterred: "I was convinced that I would somehow make it work. I didn't realize that in Germany you can apply to several music universities simultaneously for safety. I only auditioned in Berlin at 'Hanns Eisler.'" It works on the first try—only later does German realize how fortunate he was. In Berlin, he earns additional money busking on the streets. With Tabea Zimmermann, he completes both his bachelor's and master's degrees and eventually becomes her assistant.</w:t>
+        <w:t>But German remains undeterred: "I was convinced that I would somehow make it work. I didn't realize that in Germany you can apply to several music universities simultaneously for safety. I only auditioned in Berlin at 'Hanns Eisler.'" It works on the first try</w:t>
+      </w:r>
+      <w:r>
+        <w:rPr>
+          <w:rFonts w:eastAsia="Times New Roman" w:cs="Times New Roman"/>
+          <w:color w:val="000000"/>
+          <w:kern w:val="0"/>
+          <w:lang w:val="en-US" w:eastAsia="de-DE" w:bidi="ar-SA"/>
+        </w:rPr>
+        <w:t xml:space="preserve"> </w:t>
+      </w:r>
+      <w:r>
+        <w:rPr>
+          <w:rFonts w:eastAsia="Times New Roman" w:cs="Times New Roman"/>
+          <w:color w:val="000000"/>
+          <w:kern w:val="0"/>
+          <w:lang w:val="en-US" w:eastAsia="de-DE" w:bidi="ar-SA"/>
+        </w:rPr>
+        <w:t>-</w:t>
+      </w:r>
+      <w:r>
+        <w:rPr>
+          <w:rFonts w:eastAsia="Times New Roman" w:cs="Times New Roman"/>
+          <w:color w:val="000000"/>
+          <w:kern w:val="0"/>
+          <w:lang w:val="en-US" w:eastAsia="de-DE" w:bidi="ar-SA"/>
+        </w:rPr>
+        <w:t xml:space="preserve"> </w:t>
+      </w:r>
+      <w:r>
+        <w:rPr>
+          <w:rFonts w:eastAsia="Times New Roman" w:cs="Times New Roman"/>
+          <w:color w:val="000000"/>
+          <w:kern w:val="0"/>
+          <w:lang w:val="en-US" w:eastAsia="de-DE" w:bidi="ar-SA"/>
+        </w:rPr>
+        <w:t>only later does German realize how fortunate he was. In Berlin, he earns additional money busking on the streets. With Tabea Zimmermann, he completes both his bachelor's and master's degrees and eventually becomes her assistant.</w:t>
       </w:r>
     </w:p>
     <w:p>
@@ -813,7 +1382,115 @@
           <w:kern w:val="0"/>
           <w:lang w:val="en-US" w:eastAsia="de-DE" w:bidi="ar-SA"/>
         </w:rPr>
-        <w:t>German began teaching early as well—it was, in a sense, part of his heritage, since his maternal grandparents and aunts were themselves educators. "Already at ten years old, I knew I wanted to be active in music education—from the very beginning," German reveals. At ten, he was already teaching children in Vladikavkaz, initially on violin. At the Petersburg Special Music School, he expanded to teaching all kinds of instruments—flute, trombone, piano, cello.</w:t>
+        <w:t>German began teaching early as well</w:t>
+      </w:r>
+      <w:r>
+        <w:rPr>
+          <w:rFonts w:eastAsia="Times New Roman" w:cs="Times New Roman"/>
+          <w:color w:val="000000"/>
+          <w:kern w:val="0"/>
+          <w:lang w:val="en-US" w:eastAsia="de-DE" w:bidi="ar-SA"/>
+        </w:rPr>
+        <w:t xml:space="preserve"> </w:t>
+      </w:r>
+      <w:r>
+        <w:rPr>
+          <w:rFonts w:eastAsia="Times New Roman" w:cs="Times New Roman"/>
+          <w:color w:val="000000"/>
+          <w:kern w:val="0"/>
+          <w:lang w:val="en-US" w:eastAsia="de-DE" w:bidi="ar-SA"/>
+        </w:rPr>
+        <w:t>-</w:t>
+      </w:r>
+      <w:r>
+        <w:rPr>
+          <w:rFonts w:eastAsia="Times New Roman" w:cs="Times New Roman"/>
+          <w:color w:val="000000"/>
+          <w:kern w:val="0"/>
+          <w:lang w:val="en-US" w:eastAsia="de-DE" w:bidi="ar-SA"/>
+        </w:rPr>
+        <w:t xml:space="preserve"> </w:t>
+      </w:r>
+      <w:r>
+        <w:rPr>
+          <w:rFonts w:eastAsia="Times New Roman" w:cs="Times New Roman"/>
+          <w:color w:val="000000"/>
+          <w:kern w:val="0"/>
+          <w:lang w:val="en-US" w:eastAsia="de-DE" w:bidi="ar-SA"/>
+        </w:rPr>
+        <w:t>it was, in a sense, part of his heritage, since his maternal grandparents and aunts were themselves educators. "Already at ten years old, I knew I wanted to be active in music education</w:t>
+      </w:r>
+      <w:r>
+        <w:rPr>
+          <w:rFonts w:eastAsia="Times New Roman" w:cs="Times New Roman"/>
+          <w:color w:val="000000"/>
+          <w:kern w:val="0"/>
+          <w:lang w:val="en-US" w:eastAsia="de-DE" w:bidi="ar-SA"/>
+        </w:rPr>
+        <w:t xml:space="preserve"> </w:t>
+      </w:r>
+      <w:r>
+        <w:rPr>
+          <w:rFonts w:eastAsia="Times New Roman" w:cs="Times New Roman"/>
+          <w:color w:val="000000"/>
+          <w:kern w:val="0"/>
+          <w:lang w:val="en-US" w:eastAsia="de-DE" w:bidi="ar-SA"/>
+        </w:rPr>
+        <w:t>-</w:t>
+      </w:r>
+      <w:r>
+        <w:rPr>
+          <w:rFonts w:eastAsia="Times New Roman" w:cs="Times New Roman"/>
+          <w:color w:val="000000"/>
+          <w:kern w:val="0"/>
+          <w:lang w:val="en-US" w:eastAsia="de-DE" w:bidi="ar-SA"/>
+        </w:rPr>
+        <w:t xml:space="preserve"> </w:t>
+      </w:r>
+      <w:r>
+        <w:rPr>
+          <w:rFonts w:eastAsia="Times New Roman" w:cs="Times New Roman"/>
+          <w:color w:val="000000"/>
+          <w:kern w:val="0"/>
+          <w:lang w:val="en-US" w:eastAsia="de-DE" w:bidi="ar-SA"/>
+        </w:rPr>
+        <w:t>from the very beginning," German reveals. At ten, he was already teaching children in Vladikavkaz, initially on violin. At the Petersburg Special Music School, he expanded to teaching all kinds of instruments</w:t>
+      </w:r>
+      <w:r>
+        <w:rPr>
+          <w:rFonts w:eastAsia="Times New Roman" w:cs="Times New Roman"/>
+          <w:color w:val="000000"/>
+          <w:kern w:val="0"/>
+          <w:lang w:val="en-US" w:eastAsia="de-DE" w:bidi="ar-SA"/>
+        </w:rPr>
+        <w:t xml:space="preserve"> </w:t>
+      </w:r>
+      <w:r>
+        <w:rPr>
+          <w:rFonts w:eastAsia="Times New Roman" w:cs="Times New Roman"/>
+          <w:color w:val="000000"/>
+          <w:kern w:val="0"/>
+          <w:lang w:val="en-US" w:eastAsia="de-DE" w:bidi="ar-SA"/>
+        </w:rPr>
+        <w:t>-</w:t>
+      </w:r>
+      <w:r>
+        <w:rPr>
+          <w:rFonts w:eastAsia="Times New Roman" w:cs="Times New Roman"/>
+          <w:color w:val="000000"/>
+          <w:kern w:val="0"/>
+          <w:lang w:val="en-US" w:eastAsia="de-DE" w:bidi="ar-SA"/>
+        </w:rPr>
+        <w:t xml:space="preserve"> </w:t>
+      </w:r>
+      <w:r>
+        <w:rPr>
+          <w:rFonts w:eastAsia="Times New Roman" w:cs="Times New Roman"/>
+          <w:color w:val="000000"/>
+          <w:kern w:val="0"/>
+          <w:lang w:val="en-US" w:eastAsia="de-DE" w:bidi="ar-SA"/>
+        </w:rPr>
+        <w:t>flute, trombone, piano, cello.</w:t>
       </w:r>
     </w:p>
     <w:p>
@@ -872,7 +1549,43 @@
           <w:kern w:val="0"/>
           <w:lang w:val="en-US" w:eastAsia="de-DE" w:bidi="ar-SA"/>
         </w:rPr>
-        <w:t>"The beautiful thing about teaching is that you learn so much for yourself in the process. The combination of teaching and performing is fascinating, especially as it reflects the versatility inherent in music itself. Orchestra, chamber music, solo work, Baroque, Classical, contemporary music, connections to other arts—all of this in relation to the viola is magnificent. I see my role as a professor in expanding my students' horizons. It cannot be the sole goal to obtain a permanent position in an orchestra."</w:t>
+        <w:t>"The beautiful thing about teaching is that you learn so much for yourself in the process. The combination of teaching and performing is fascinating, especially as it reflects the versatility inherent in music itself. Orchestra, chamber music, solo work, Baroque, Classical, contemporary music, connections to other arts</w:t>
+      </w:r>
+      <w:r>
+        <w:rPr>
+          <w:rFonts w:eastAsia="Times New Roman" w:cs="Times New Roman"/>
+          <w:color w:val="000000"/>
+          <w:kern w:val="0"/>
+          <w:lang w:val="en-US" w:eastAsia="de-DE" w:bidi="ar-SA"/>
+        </w:rPr>
+        <w:t xml:space="preserve"> </w:t>
+      </w:r>
+      <w:r>
+        <w:rPr>
+          <w:rFonts w:eastAsia="Times New Roman" w:cs="Times New Roman"/>
+          <w:color w:val="000000"/>
+          <w:kern w:val="0"/>
+          <w:lang w:val="en-US" w:eastAsia="de-DE" w:bidi="ar-SA"/>
+        </w:rPr>
+        <w:t>-</w:t>
+      </w:r>
+      <w:r>
+        <w:rPr>
+          <w:rFonts w:eastAsia="Times New Roman" w:cs="Times New Roman"/>
+          <w:color w:val="000000"/>
+          <w:kern w:val="0"/>
+          <w:lang w:val="en-US" w:eastAsia="de-DE" w:bidi="ar-SA"/>
+        </w:rPr>
+        <w:t xml:space="preserve"> </w:t>
+      </w:r>
+      <w:r>
+        <w:rPr>
+          <w:rFonts w:eastAsia="Times New Roman" w:cs="Times New Roman"/>
+          <w:color w:val="000000"/>
+          <w:kern w:val="0"/>
+          <w:lang w:val="en-US" w:eastAsia="de-DE" w:bidi="ar-SA"/>
+        </w:rPr>
+        <w:t>all of this in relation to the viola is magnificent. I see my role as a professor in expanding my students' horizons. It cannot be the sole goal to obtain a permanent position in an orchestra."</w:t>
       </w:r>
     </w:p>
     <w:p>
@@ -897,7 +1610,79 @@
           <w:kern w:val="0"/>
           <w:lang w:val="en-US" w:eastAsia="de-DE" w:bidi="ar-SA"/>
         </w:rPr>
-        <w:t>Of course, that represents "wonderful security," but as German emphasizes: "There's so much more! I experience the teaching activity and pedagogical responsibility for the next generation as the greatest enrichment in my professional, artistic life. It fills me with the greatest joy to pass on the knowledge and understanding as well as the passion for music that was always conveyed to me by great, fantastic personalities—now to share this with young generations myself. It's a process of searching, of continuous learning. One never stands still—everything is in constant change, everything in motion, in flow."</w:t>
+        <w:t>Of course, that represents "wonderful security," but as German emphasizes: "There's so much more! I experience the teaching activity and pedagogical responsibility for the next generation as the greatest enrichment in my professional, artistic life. It fills me with the greatest joy to pass on the knowledge and understanding as well as the passion for music that was always conveyed to me by great, fantastic personalities</w:t>
+      </w:r>
+      <w:r>
+        <w:rPr>
+          <w:rFonts w:eastAsia="Times New Roman" w:cs="Times New Roman"/>
+          <w:color w:val="000000"/>
+          <w:kern w:val="0"/>
+          <w:lang w:val="en-US" w:eastAsia="de-DE" w:bidi="ar-SA"/>
+        </w:rPr>
+        <w:t xml:space="preserve"> </w:t>
+      </w:r>
+      <w:r>
+        <w:rPr>
+          <w:rFonts w:eastAsia="Times New Roman" w:cs="Times New Roman"/>
+          <w:color w:val="000000"/>
+          <w:kern w:val="0"/>
+          <w:lang w:val="en-US" w:eastAsia="de-DE" w:bidi="ar-SA"/>
+        </w:rPr>
+        <w:t>-</w:t>
+      </w:r>
+      <w:r>
+        <w:rPr>
+          <w:rFonts w:eastAsia="Times New Roman" w:cs="Times New Roman"/>
+          <w:color w:val="000000"/>
+          <w:kern w:val="0"/>
+          <w:lang w:val="en-US" w:eastAsia="de-DE" w:bidi="ar-SA"/>
+        </w:rPr>
+        <w:t xml:space="preserve"> </w:t>
+      </w:r>
+      <w:r>
+        <w:rPr>
+          <w:rFonts w:eastAsia="Times New Roman" w:cs="Times New Roman"/>
+          <w:color w:val="000000"/>
+          <w:kern w:val="0"/>
+          <w:lang w:val="en-US" w:eastAsia="de-DE" w:bidi="ar-SA"/>
+        </w:rPr>
+        <w:t>now to share this with young generations myself. It's a process of searching, of continuous learning. One never stands still</w:t>
+      </w:r>
+      <w:r>
+        <w:rPr>
+          <w:rFonts w:eastAsia="Times New Roman" w:cs="Times New Roman"/>
+          <w:color w:val="000000"/>
+          <w:kern w:val="0"/>
+          <w:lang w:val="en-US" w:eastAsia="de-DE" w:bidi="ar-SA"/>
+        </w:rPr>
+        <w:t xml:space="preserve"> </w:t>
+      </w:r>
+      <w:r>
+        <w:rPr>
+          <w:rFonts w:eastAsia="Times New Roman" w:cs="Times New Roman"/>
+          <w:color w:val="000000"/>
+          <w:kern w:val="0"/>
+          <w:lang w:val="en-US" w:eastAsia="de-DE" w:bidi="ar-SA"/>
+        </w:rPr>
+        <w:t>-</w:t>
+      </w:r>
+      <w:r>
+        <w:rPr>
+          <w:rFonts w:eastAsia="Times New Roman" w:cs="Times New Roman"/>
+          <w:color w:val="000000"/>
+          <w:kern w:val="0"/>
+          <w:lang w:val="en-US" w:eastAsia="de-DE" w:bidi="ar-SA"/>
+        </w:rPr>
+        <w:t xml:space="preserve"> </w:t>
+      </w:r>
+      <w:r>
+        <w:rPr>
+          <w:rFonts w:eastAsia="Times New Roman" w:cs="Times New Roman"/>
+          <w:color w:val="000000"/>
+          <w:kern w:val="0"/>
+          <w:lang w:val="en-US" w:eastAsia="de-DE" w:bidi="ar-SA"/>
+        </w:rPr>
+        <w:t>everything is in constant change, everything in motion, in flow."</w:t>
       </w:r>
     </w:p>
     <w:p>
